--- a/Loup SONNEVILLE/cahiers de recette/cahier de recette, rajouter un utilisateur sur PHPMyAdmin.docx
+++ b/Loup SONNEVILLE/cahiers de recette/cahier de recette, rajouter un utilisateur sur PHPMyAdmin.docx
@@ -1,27 +1,21 @@
 
 <file path=word/document.xml><?xml version="1.0" encoding="utf-8"?>
-<w:document xmlns:o="urn:schemas-microsoft-com:office:office" xmlns:r="http://schemas.openxmlformats.org/officeDocument/2006/relationships" xmlns:v="urn:schemas-microsoft-com:vml" xmlns:w="http://schemas.openxmlformats.org/wordprocessingml/2006/main" xmlns:w10="urn:schemas-microsoft-com:office:word" xmlns:wp="http://schemas.openxmlformats.org/drawingml/2006/wordprocessingDrawing" xmlns:wps="http://schemas.microsoft.com/office/word/2010/wordprocessingShape" xmlns:wpg="http://schemas.microsoft.com/office/word/2010/wordprocessingGroup" xmlns:mc="http://schemas.openxmlformats.org/markup-compatibility/2006" xmlns:wp14="http://schemas.microsoft.com/office/word/2010/wordprocessingDrawing" xmlns:w14="http://schemas.microsoft.com/office/word/2010/wordml" mc:Ignorable="w14 wp14">
+<w:document xmlns:wpc="http://schemas.microsoft.com/office/word/2010/wordprocessingCanvas" xmlns:cx="http://schemas.microsoft.com/office/drawing/2014/chartex" xmlns:cx1="http://schemas.microsoft.com/office/drawing/2015/9/8/chartex" xmlns:cx2="http://schemas.microsoft.com/office/drawing/2015/10/21/chartex" xmlns:cx3="http://schemas.microsoft.com/office/drawing/2016/5/9/chartex" xmlns:cx4="http://schemas.microsoft.com/office/drawing/2016/5/10/chartex" xmlns:cx5="http://schemas.microsoft.com/office/drawing/2016/5/11/chartex" xmlns:cx6="http://schemas.microsoft.com/office/drawing/2016/5/12/chartex" xmlns:cx7="http://schemas.microsoft.com/office/drawing/2016/5/13/chartex" xmlns:cx8="http://schemas.microsoft.com/office/drawing/2016/5/14/chartex" xmlns:mc="http://schemas.openxmlformats.org/markup-compatibility/2006" xmlns:aink="http://schemas.microsoft.com/office/drawing/2016/ink" xmlns:am3d="http://schemas.microsoft.com/office/drawing/2017/model3d" xmlns:o="urn:schemas-microsoft-com:office:office" xmlns:oel="http://schemas.microsoft.com/office/2019/extlst" xmlns:r="http://schemas.openxmlformats.org/officeDocument/2006/relationships" xmlns:m="http://schemas.openxmlformats.org/officeDocument/2006/math" xmlns:v="urn:schemas-microsoft-com:vml" xmlns:wp14="http://schemas.microsoft.com/office/word/2010/wordprocessingDrawing" xmlns:wp="http://schemas.openxmlformats.org/drawingml/2006/wordprocessingDrawing" xmlns:w10="urn:schemas-microsoft-com:office:word" xmlns:w="http://schemas.openxmlformats.org/wordprocessingml/2006/main" xmlns:w14="http://schemas.microsoft.com/office/word/2010/wordml" xmlns:w15="http://schemas.microsoft.com/office/word/2012/wordml" xmlns:w16cex="http://schemas.microsoft.com/office/word/2018/wordml/cex" xmlns:w16cid="http://schemas.microsoft.com/office/word/2016/wordml/cid" xmlns:w16="http://schemas.microsoft.com/office/word/2018/wordml" xmlns:w16sdtdh="http://schemas.microsoft.com/office/word/2020/wordml/sdtdatahash" xmlns:w16se="http://schemas.microsoft.com/office/word/2015/wordml/symex" xmlns:wpg="http://schemas.microsoft.com/office/word/2010/wordprocessingGroup" xmlns:wpi="http://schemas.microsoft.com/office/word/2010/wordprocessingInk" xmlns:wne="http://schemas.microsoft.com/office/word/2006/wordml" xmlns:wps="http://schemas.microsoft.com/office/word/2010/wordprocessingShape" mc:Ignorable="w14 w15 w16se w16cid w16 w16cex w16sdtdh wp14">
   <w:body>
     <w:p>
       <w:pPr>
-        <w:pStyle w:val="Titreprincipal"/>
-        <w:rPr/>
+        <w:pStyle w:val="Titre"/>
       </w:pPr>
-      <w:r>
-        <w:rPr/>
-      </w:r>
     </w:p>
     <w:p>
-      <w:pPr>
-        <w:pStyle w:val="Normal"/>
-        <w:rPr/>
-      </w:pPr>
       <w:r>
-        <w:rPr/>
+        <w:rPr>
+          <w:noProof/>
+        </w:rPr>
         <mc:AlternateContent>
           <mc:Choice Requires="wps">
             <w:drawing>
-              <wp:anchor behindDoc="0" distT="0" distB="0" distL="0" distR="0" simplePos="0" locked="0" layoutInCell="1" allowOverlap="1" relativeHeight="2" wp14:anchorId="2F0D33E6">
+              <wp:anchor distT="0" distB="0" distL="0" distR="0" simplePos="0" relativeHeight="2" behindDoc="0" locked="0" layoutInCell="1" allowOverlap="1" wp14:anchorId="5F60C8B7" wp14:editId="1F00FB82">
                 <wp:simplePos x="0" y="0"/>
                 <wp:positionH relativeFrom="margin">
                   <wp:posOffset>-5528310</wp:posOffset>
@@ -33,6 +27,7 @@
                 <wp:effectExtent l="0" t="419100" r="0" b="1922780"/>
                 <wp:wrapNone/>
                 <wp:docPr id="1" name="Forme libre : forme 27"/>
+                <wp:cNvGraphicFramePr/>
                 <a:graphic xmlns:a="http://schemas.openxmlformats.org/drawingml/2006/main">
                   <a:graphicData uri="http://schemas.microsoft.com/office/word/2010/wordprocessingShape">
                     <wps:wsp>
@@ -46,6 +41,7 @@
                           <a:avLst/>
                           <a:gdLst/>
                           <a:ahLst/>
+                          <a:cxnLst/>
                           <a:rect l="l" t="t" r="r" b="b"/>
                           <a:pathLst>
                             <a:path w="4370000" h="1560190">
@@ -69,13 +65,13 @@
                           </a:pathLst>
                         </a:custGeom>
                         <a:solidFill>
-                          <a:srgbClr val="c00000"/>
+                          <a:srgbClr val="C00000"/>
                         </a:solidFill>
                         <a:ln>
                           <a:noFill/>
                         </a:ln>
                         <a:effectLst>
-                          <a:outerShdw algn="ctr" blurRad="50800" dir="5400000" dist="38160" rotWithShape="0" sx="102000" sy="102000">
+                          <a:outerShdw blurRad="50800" dist="38160" dir="5400000" sx="102000" sy="102000" algn="ctr" rotWithShape="0">
                             <a:srgbClr val="000000">
                               <a:alpha val="30000"/>
                             </a:srgbClr>
@@ -107,10 +103,15 @@
             <w:pict/>
           </mc:Fallback>
         </mc:AlternateContent>
+      </w:r>
+      <w:r>
+        <w:rPr>
+          <w:noProof/>
+        </w:rPr>
         <mc:AlternateContent>
           <mc:Choice Requires="wps">
             <w:drawing>
-              <wp:anchor behindDoc="0" distT="0" distB="0" distL="0" distR="0" simplePos="0" locked="0" layoutInCell="1" allowOverlap="1" relativeHeight="3" wp14:anchorId="3D6D96D7">
+              <wp:anchor distT="0" distB="0" distL="0" distR="0" simplePos="0" relativeHeight="3" behindDoc="0" locked="0" layoutInCell="1" allowOverlap="1" wp14:anchorId="03BD7AB4" wp14:editId="17190204">
                 <wp:simplePos x="0" y="0"/>
                 <wp:positionH relativeFrom="margin">
                   <wp:posOffset>-3005455</wp:posOffset>
@@ -122,12 +123,13 @@
                 <wp:effectExtent l="1224598" t="51752" r="1171892" b="0"/>
                 <wp:wrapNone/>
                 <wp:docPr id="2" name="Forme libre : forme 28"/>
+                <wp:cNvGraphicFramePr/>
                 <a:graphic xmlns:a="http://schemas.openxmlformats.org/drawingml/2006/main">
                   <a:graphicData uri="http://schemas.microsoft.com/office/word/2010/wordprocessingShape">
                     <wps:wsp>
                       <wps:cNvSpPr/>
                       <wps:spPr>
-                        <a:xfrm flipV="1" rot="18691200">
+                        <a:xfrm rot="18691200" flipV="1">
                           <a:off x="0" y="0"/>
                           <a:ext cx="4243680" cy="1680120"/>
                         </a:xfrm>
@@ -135,6 +137,7 @@
                           <a:avLst/>
                           <a:gdLst/>
                           <a:ahLst/>
+                          <a:cxnLst/>
                           <a:rect l="l" t="t" r="r" b="b"/>
                           <a:pathLst>
                             <a:path w="4370000" h="1560190">
@@ -184,10 +187,15 @@
             <w:pict/>
           </mc:Fallback>
         </mc:AlternateContent>
+      </w:r>
+      <w:r>
+        <w:rPr>
+          <w:noProof/>
+        </w:rPr>
         <mc:AlternateContent>
           <mc:Choice Requires="wps">
             <w:drawing>
-              <wp:anchor behindDoc="0" distT="0" distB="0" distL="0" distR="0" simplePos="0" locked="0" layoutInCell="1" allowOverlap="1" relativeHeight="4" wp14:anchorId="13235E04">
+              <wp:anchor distT="0" distB="0" distL="0" distR="0" simplePos="0" relativeHeight="4" behindDoc="0" locked="0" layoutInCell="1" allowOverlap="1" wp14:anchorId="356F16E4" wp14:editId="01CDEE97">
                 <wp:simplePos x="0" y="0"/>
                 <wp:positionH relativeFrom="margin">
                   <wp:posOffset>-3622675</wp:posOffset>
@@ -199,6 +207,7 @@
                 <wp:effectExtent l="0" t="419100" r="0" b="1922780"/>
                 <wp:wrapNone/>
                 <wp:docPr id="3" name="Forme libre : forme 23"/>
+                <wp:cNvGraphicFramePr/>
                 <a:graphic xmlns:a="http://schemas.openxmlformats.org/drawingml/2006/main">
                   <a:graphicData uri="http://schemas.microsoft.com/office/word/2010/wordprocessingShape">
                     <wps:wsp>
@@ -212,6 +221,7 @@
                           <a:avLst/>
                           <a:gdLst/>
                           <a:ahLst/>
+                          <a:cxnLst/>
                           <a:rect l="l" t="t" r="r" b="b"/>
                           <a:pathLst>
                             <a:path w="4370000" h="1560190">
@@ -243,7 +253,7 @@
                           <a:noFill/>
                         </a:ln>
                         <a:effectLst>
-                          <a:outerShdw algn="ctr" blurRad="50800" dir="5400000" dist="38160" rotWithShape="0" sx="102000" sy="102000">
+                          <a:outerShdw blurRad="50800" dist="38160" dir="5400000" sx="102000" sy="102000" algn="ctr" rotWithShape="0">
                             <a:srgbClr val="000000">
                               <a:alpha val="30000"/>
                             </a:srgbClr>
@@ -275,10 +285,15 @@
             <w:pict/>
           </mc:Fallback>
         </mc:AlternateContent>
+      </w:r>
+      <w:r>
+        <w:rPr>
+          <w:noProof/>
+        </w:rPr>
         <mc:AlternateContent>
           <mc:Choice Requires="wps">
             <w:drawing>
-              <wp:anchor behindDoc="0" distT="0" distB="0" distL="0" distR="0" simplePos="0" locked="0" layoutInCell="1" allowOverlap="1" relativeHeight="5" wp14:anchorId="11D48E6E">
+              <wp:anchor distT="0" distB="0" distL="0" distR="0" simplePos="0" relativeHeight="5" behindDoc="0" locked="0" layoutInCell="1" allowOverlap="1" wp14:anchorId="5446CE74" wp14:editId="3B6B0971">
                 <wp:simplePos x="0" y="0"/>
                 <wp:positionH relativeFrom="margin">
                   <wp:posOffset>-3330575</wp:posOffset>
@@ -290,12 +305,13 @@
                 <wp:effectExtent l="1096963" t="312737" r="1060767" b="0"/>
                 <wp:wrapNone/>
                 <wp:docPr id="4" name="Forme libre : forme 24"/>
+                <wp:cNvGraphicFramePr/>
                 <a:graphic xmlns:a="http://schemas.openxmlformats.org/drawingml/2006/main">
                   <a:graphicData uri="http://schemas.microsoft.com/office/word/2010/wordprocessingShape">
                     <wps:wsp>
                       <wps:cNvSpPr/>
                       <wps:spPr>
-                        <a:xfrm flipV="1" rot="18248400">
+                        <a:xfrm rot="18248400" flipV="1">
                           <a:off x="0" y="0"/>
                           <a:ext cx="4665240" cy="2509560"/>
                         </a:xfrm>
@@ -303,6 +319,7 @@
                           <a:avLst/>
                           <a:gdLst/>
                           <a:ahLst/>
+                          <a:cxnLst/>
                           <a:rect l="l" t="t" r="r" b="b"/>
                           <a:pathLst>
                             <a:path w="4370000" h="1560190">
@@ -357,10 +374,15 @@
             <w:pict/>
           </mc:Fallback>
         </mc:AlternateContent>
+      </w:r>
+      <w:r>
+        <w:rPr>
+          <w:noProof/>
+        </w:rPr>
         <mc:AlternateContent>
           <mc:Choice Requires="wps">
             <w:drawing>
-              <wp:anchor behindDoc="0" distT="0" distB="0" distL="0" distR="0" simplePos="0" locked="0" layoutInCell="1" allowOverlap="1" relativeHeight="6" wp14:anchorId="48B6AE41">
+              <wp:anchor distT="0" distB="0" distL="0" distR="0" simplePos="0" relativeHeight="6" behindDoc="0" locked="0" layoutInCell="1" allowOverlap="1" wp14:anchorId="1456019B" wp14:editId="42884AB6">
                 <wp:simplePos x="0" y="0"/>
                 <wp:positionH relativeFrom="margin">
                   <wp:posOffset>-706120</wp:posOffset>
@@ -372,12 +394,13 @@
                 <wp:effectExtent l="0" t="1524000" r="0" b="233680"/>
                 <wp:wrapNone/>
                 <wp:docPr id="5" name="Forme libre : forme 18"/>
+                <wp:cNvGraphicFramePr/>
                 <a:graphic xmlns:a="http://schemas.openxmlformats.org/drawingml/2006/main">
                   <a:graphicData uri="http://schemas.microsoft.com/office/word/2010/wordprocessingShape">
                     <wps:wsp>
                       <wps:cNvSpPr/>
                       <wps:spPr>
-                        <a:xfrm flipV="1" rot="18990600">
+                        <a:xfrm rot="18990600" flipV="1">
                           <a:off x="0" y="0"/>
                           <a:ext cx="5162040" cy="1881360"/>
                         </a:xfrm>
@@ -385,6 +408,7 @@
                           <a:avLst/>
                           <a:gdLst/>
                           <a:ahLst/>
+                          <a:cxnLst/>
                           <a:rect l="l" t="t" r="r" b="b"/>
                           <a:pathLst>
                             <a:path w="4370000" h="1560190">
@@ -408,7 +432,7 @@
                           </a:pathLst>
                         </a:custGeom>
                         <a:solidFill>
-                          <a:srgbClr val="ff1919"/>
+                          <a:srgbClr val="FF1919"/>
                         </a:solidFill>
                         <a:ln>
                           <a:noFill/>
@@ -439,10 +463,15 @@
             <w:pict/>
           </mc:Fallback>
         </mc:AlternateContent>
+      </w:r>
+      <w:r>
+        <w:rPr>
+          <w:noProof/>
+        </w:rPr>
         <mc:AlternateContent>
           <mc:Choice Requires="wps">
             <w:drawing>
-              <wp:anchor behindDoc="0" distT="0" distB="0" distL="0" distR="0" simplePos="0" locked="0" layoutInCell="1" allowOverlap="1" relativeHeight="14" wp14:anchorId="270F5B02">
+              <wp:anchor distT="0" distB="0" distL="0" distR="0" simplePos="0" relativeHeight="14" behindDoc="0" locked="0" layoutInCell="1" allowOverlap="1" wp14:anchorId="01A6F2D3" wp14:editId="7CBE3FCC">
                 <wp:simplePos x="0" y="0"/>
                 <wp:positionH relativeFrom="margin">
                   <wp:posOffset>-780415</wp:posOffset>
@@ -454,6 +483,7 @@
                 <wp:effectExtent l="0" t="419100" r="0" b="1797685"/>
                 <wp:wrapNone/>
                 <wp:docPr id="6" name="Forme libre : forme 15"/>
+                <wp:cNvGraphicFramePr/>
                 <a:graphic xmlns:a="http://schemas.openxmlformats.org/drawingml/2006/main">
                   <a:graphicData uri="http://schemas.microsoft.com/office/word/2010/wordprocessingShape">
                     <wps:wsp>
@@ -467,6 +497,7 @@
                           <a:avLst/>
                           <a:gdLst/>
                           <a:ahLst/>
+                          <a:cxnLst/>
                           <a:rect l="l" t="t" r="r" b="b"/>
                           <a:pathLst>
                             <a:path w="4370000" h="1560190">
@@ -490,13 +521,13 @@
                           </a:pathLst>
                         </a:custGeom>
                         <a:solidFill>
-                          <a:srgbClr val="c00000"/>
+                          <a:srgbClr val="C00000"/>
                         </a:solidFill>
                         <a:ln>
                           <a:noFill/>
                         </a:ln>
                         <a:effectLst>
-                          <a:outerShdw algn="ctr" blurRad="50800" dir="5400000" dist="38160" rotWithShape="0" sx="102000" sy="102000">
+                          <a:outerShdw blurRad="50800" dist="38160" dir="5400000" sx="102000" sy="102000" algn="ctr" rotWithShape="0">
                             <a:srgbClr val="000000">
                               <a:alpha val="30000"/>
                             </a:srgbClr>
@@ -528,10 +559,15 @@
             <w:pict/>
           </mc:Fallback>
         </mc:AlternateContent>
+      </w:r>
+      <w:r>
+        <w:rPr>
+          <w:noProof/>
+        </w:rPr>
         <mc:AlternateContent>
           <mc:Choice Requires="wps">
             <w:drawing>
-              <wp:anchor behindDoc="0" distT="0" distB="0" distL="0" distR="0" simplePos="0" locked="0" layoutInCell="1" allowOverlap="1" relativeHeight="16" wp14:anchorId="670476BF">
+              <wp:anchor distT="0" distB="0" distL="0" distR="0" simplePos="0" relativeHeight="16" behindDoc="0" locked="0" layoutInCell="1" allowOverlap="1" wp14:anchorId="29A26953" wp14:editId="56AF700A">
                 <wp:simplePos x="0" y="0"/>
                 <wp:positionH relativeFrom="column">
                   <wp:posOffset>5043805</wp:posOffset>
@@ -543,6 +579,7 @@
                 <wp:effectExtent l="0" t="0" r="0" b="0"/>
                 <wp:wrapNone/>
                 <wp:docPr id="7" name="Zone de texte 41"/>
+                <wp:cNvGraphicFramePr/>
                 <a:graphic xmlns:a="http://schemas.openxmlformats.org/drawingml/2006/main">
                   <a:graphicData uri="http://schemas.microsoft.com/office/word/2010/wordprocessingShape">
                     <wps:wsp>
@@ -561,9 +598,15 @@
                         </a:ln>
                       </wps:spPr>
                       <wps:style>
-                        <a:lnRef idx="0"/>
-                        <a:fillRef idx="0"/>
-                        <a:effectRef idx="0"/>
+                        <a:lnRef idx="0">
+                          <a:scrgbClr r="0" g="0" b="0"/>
+                        </a:lnRef>
+                        <a:fillRef idx="0">
+                          <a:scrgbClr r="0" g="0" b="0"/>
+                        </a:fillRef>
+                        <a:effectRef idx="0">
+                          <a:scrgbClr r="0" g="0" b="0"/>
+                        </a:effectRef>
                         <a:fontRef idx="minor"/>
                       </wps:style>
                       <wps:txbx>
@@ -571,18 +614,13 @@
                           <w:p>
                             <w:pPr>
                               <w:pStyle w:val="Contenudecadre"/>
-                              <w:spacing w:before="0" w:after="160"/>
                               <w:rPr>
-                                <w:b/>
                                 <w:b/>
                                 <w:bCs/>
                                 <w:sz w:val="32"/>
                                 <w:szCs w:val="32"/>
                               </w:rPr>
                             </w:pPr>
-                            <w:r>
-                              <w:rPr/>
-                            </w:r>
                           </w:p>
                         </w:txbxContent>
                       </wps:txbx>
@@ -597,27 +635,19 @@
           </mc:Choice>
           <mc:Fallback>
             <w:pict>
-              <v:rect id="shape_0" ID="Zone de texte 41" stroked="f" style="position:absolute;margin-left:397.15pt;margin-top:21.7pt;width:126.8pt;height:46.75pt" wp14:anchorId="670476BF">
-                <w10:wrap type="none"/>
-                <v:fill o:detectmouseclick="t" on="false"/>
-                <v:stroke color="#3465a4" weight="6480" joinstyle="round" endcap="flat"/>
+              <v:rect w14:anchorId="29A26953" id="Zone de texte 41" o:spid="_x0000_s1026" style="position:absolute;margin-left:397.15pt;margin-top:21.7pt;width:126.9pt;height:46.85pt;z-index:16;visibility:visible;mso-wrap-style:square;mso-wrap-distance-left:0;mso-wrap-distance-top:0;mso-wrap-distance-right:0;mso-wrap-distance-bottom:0;mso-position-horizontal:absolute;mso-position-horizontal-relative:text;mso-position-vertical:absolute;mso-position-vertical-relative:text;v-text-anchor:top" o:gfxdata="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" filled="f" stroked="f" strokeweight=".18mm">
                 <v:textbox>
                   <w:txbxContent>
                     <w:p>
                       <w:pPr>
                         <w:pStyle w:val="Contenudecadre"/>
-                        <w:spacing w:before="0" w:after="160"/>
                         <w:rPr>
-                          <w:b/>
                           <w:b/>
                           <w:bCs/>
                           <w:sz w:val="32"/>
                           <w:szCs w:val="32"/>
                         </w:rPr>
                       </w:pPr>
-                      <w:r>
-                        <w:rPr/>
-                      </w:r>
                     </w:p>
                   </w:txbxContent>
                 </v:textbox>
@@ -625,8 +655,13 @@
             </w:pict>
           </mc:Fallback>
         </mc:AlternateContent>
+      </w:r>
+      <w:r>
+        <w:rPr>
+          <w:noProof/>
+        </w:rPr>
         <w:drawing>
-          <wp:anchor behindDoc="0" distT="0" distB="0" distL="0" distR="0" simplePos="0" locked="0" layoutInCell="1" allowOverlap="1" relativeHeight="19">
+          <wp:anchor distT="0" distB="0" distL="0" distR="0" simplePos="0" relativeHeight="19" behindDoc="0" locked="0" layoutInCell="1" allowOverlap="1" wp14:anchorId="236A1623" wp14:editId="37E002C6">
             <wp:simplePos x="0" y="0"/>
             <wp:positionH relativeFrom="margin">
               <wp:posOffset>2884805</wp:posOffset>
@@ -651,7 +686,7 @@
                     </pic:cNvPicPr>
                   </pic:nvPicPr>
                   <pic:blipFill>
-                    <a:blip r:embed="rId2"/>
+                    <a:blip r:embed="rId7"/>
                     <a:stretch>
                       <a:fillRect/>
                     </a:stretch>
@@ -673,16 +708,14 @@
       </w:r>
     </w:p>
     <w:p>
-      <w:pPr>
-        <w:pStyle w:val="Normal"/>
-        <w:rPr/>
-      </w:pPr>
       <w:r>
-        <w:rPr/>
+        <w:rPr>
+          <w:noProof/>
+        </w:rPr>
         <mc:AlternateContent>
           <mc:Choice Requires="wps">
             <w:drawing>
-              <wp:anchor behindDoc="0" distT="0" distB="0" distL="0" distR="0" simplePos="0" locked="0" layoutInCell="1" allowOverlap="1" relativeHeight="18" wp14:anchorId="3615FD26">
+              <wp:anchor distT="0" distB="0" distL="0" distR="0" simplePos="0" relativeHeight="18" behindDoc="0" locked="0" layoutInCell="1" allowOverlap="1" wp14:anchorId="27D73967" wp14:editId="06C1E53C">
                 <wp:simplePos x="0" y="0"/>
                 <wp:positionH relativeFrom="column">
                   <wp:posOffset>5043170</wp:posOffset>
@@ -694,6 +727,7 @@
                 <wp:effectExtent l="0" t="0" r="0" b="0"/>
                 <wp:wrapNone/>
                 <wp:docPr id="10" name="Zone de texte 43"/>
+                <wp:cNvGraphicFramePr/>
                 <a:graphic xmlns:a="http://schemas.openxmlformats.org/drawingml/2006/main">
                   <a:graphicData uri="http://schemas.microsoft.com/office/word/2010/wordprocessingShape">
                     <wps:wsp>
@@ -712,9 +746,15 @@
                         </a:ln>
                       </wps:spPr>
                       <wps:style>
-                        <a:lnRef idx="0"/>
-                        <a:fillRef idx="0"/>
-                        <a:effectRef idx="0"/>
+                        <a:lnRef idx="0">
+                          <a:scrgbClr r="0" g="0" b="0"/>
+                        </a:lnRef>
+                        <a:fillRef idx="0">
+                          <a:scrgbClr r="0" g="0" b="0"/>
+                        </a:fillRef>
+                        <a:effectRef idx="0">
+                          <a:scrgbClr r="0" g="0" b="0"/>
+                        </a:effectRef>
                         <a:fontRef idx="minor"/>
                       </wps:style>
                       <wps:txbx>
@@ -722,9 +762,7 @@
                           <w:p>
                             <w:pPr>
                               <w:pStyle w:val="Contenudecadre"/>
-                              <w:spacing w:before="0" w:after="160"/>
                               <w:rPr>
-                                <w:b/>
                                 <w:b/>
                                 <w:bCs/>
                                 <w:sz w:val="32"/>
@@ -754,18 +792,13 @@
           </mc:Choice>
           <mc:Fallback>
             <w:pict>
-              <v:rect id="shape_0" ID="Zone de texte 43" stroked="f" style="position:absolute;margin-left:397.1pt;margin-top:12.15pt;width:151.45pt;height:38.95pt" wp14:anchorId="3615FD26">
-                <w10:wrap type="square"/>
-                <v:fill o:detectmouseclick="t" on="false"/>
-                <v:stroke color="#3465a4" weight="6480" joinstyle="round" endcap="flat"/>
+              <v:rect w14:anchorId="27D73967" id="Zone de texte 43" o:spid="_x0000_s1027" style="position:absolute;margin-left:397.1pt;margin-top:12.15pt;width:151.55pt;height:39.05pt;z-index:18;visibility:visible;mso-wrap-style:square;mso-wrap-distance-left:0;mso-wrap-distance-top:0;mso-wrap-distance-right:0;mso-wrap-distance-bottom:0;mso-position-horizontal:absolute;mso-position-horizontal-relative:text;mso-position-vertical:absolute;mso-position-vertical-relative:text;v-text-anchor:top" o:gfxdata="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" filled="f" stroked="f" strokeweight=".18mm">
                 <v:textbox>
                   <w:txbxContent>
                     <w:p>
                       <w:pPr>
                         <w:pStyle w:val="Contenudecadre"/>
-                        <w:spacing w:before="0" w:after="160"/>
                         <w:rPr>
-                          <w:b/>
                           <w:b/>
                           <w:bCs/>
                           <w:sz w:val="32"/>
@@ -791,16 +824,14 @@
       </w:r>
     </w:p>
     <w:p>
-      <w:pPr>
-        <w:pStyle w:val="Normal"/>
-        <w:rPr/>
-      </w:pPr>
       <w:r>
-        <w:rPr/>
+        <w:rPr>
+          <w:noProof/>
+        </w:rPr>
         <mc:AlternateContent>
           <mc:Choice Requires="wps">
             <w:drawing>
-              <wp:anchor behindDoc="0" distT="0" distB="0" distL="0" distR="0" simplePos="0" locked="0" layoutInCell="1" allowOverlap="1" relativeHeight="17" wp14:anchorId="27F54B17">
+              <wp:anchor distT="0" distB="0" distL="0" distR="0" simplePos="0" relativeHeight="17" behindDoc="0" locked="0" layoutInCell="1" allowOverlap="1" wp14:anchorId="5783E6D8" wp14:editId="7A3BC136">
                 <wp:simplePos x="0" y="0"/>
                 <wp:positionH relativeFrom="column">
                   <wp:posOffset>5043170</wp:posOffset>
@@ -812,6 +843,7 @@
                 <wp:effectExtent l="0" t="0" r="0" b="0"/>
                 <wp:wrapNone/>
                 <wp:docPr id="12" name="Zone de texte 42"/>
+                <wp:cNvGraphicFramePr/>
                 <a:graphic xmlns:a="http://schemas.openxmlformats.org/drawingml/2006/main">
                   <a:graphicData uri="http://schemas.microsoft.com/office/word/2010/wordprocessingShape">
                     <wps:wsp>
@@ -830,9 +862,15 @@
                         </a:ln>
                       </wps:spPr>
                       <wps:style>
-                        <a:lnRef idx="0"/>
-                        <a:fillRef idx="0"/>
-                        <a:effectRef idx="0"/>
+                        <a:lnRef idx="0">
+                          <a:scrgbClr r="0" g="0" b="0"/>
+                        </a:lnRef>
+                        <a:fillRef idx="0">
+                          <a:scrgbClr r="0" g="0" b="0"/>
+                        </a:fillRef>
+                        <a:effectRef idx="0">
+                          <a:scrgbClr r="0" g="0" b="0"/>
+                        </a:effectRef>
                         <a:fontRef idx="minor"/>
                       </wps:style>
                       <wps:txbx>
@@ -840,18 +878,13 @@
                           <w:p>
                             <w:pPr>
                               <w:pStyle w:val="Contenudecadre"/>
-                              <w:spacing w:before="0" w:after="160"/>
                               <w:rPr>
-                                <w:b/>
                                 <w:b/>
                                 <w:bCs/>
                                 <w:sz w:val="32"/>
                                 <w:szCs w:val="32"/>
                               </w:rPr>
                             </w:pPr>
-                            <w:r>
-                              <w:rPr/>
-                            </w:r>
                           </w:p>
                         </w:txbxContent>
                       </wps:txbx>
@@ -866,27 +899,19 @@
           </mc:Choice>
           <mc:Fallback>
             <w:pict>
-              <v:rect id="shape_0" ID="Zone de texte 42" stroked="f" style="position:absolute;margin-left:397.1pt;margin-top:6.2pt;width:135.4pt;height:47.95pt" wp14:anchorId="27F54B17">
-                <w10:wrap type="none"/>
-                <v:fill o:detectmouseclick="t" on="false"/>
-                <v:stroke color="#3465a4" weight="6480" joinstyle="round" endcap="flat"/>
+              <v:rect w14:anchorId="5783E6D8" id="Zone de texte 42" o:spid="_x0000_s1028" style="position:absolute;margin-left:397.1pt;margin-top:6.2pt;width:135.5pt;height:48.05pt;z-index:17;visibility:visible;mso-wrap-style:square;mso-wrap-distance-left:0;mso-wrap-distance-top:0;mso-wrap-distance-right:0;mso-wrap-distance-bottom:0;mso-position-horizontal:absolute;mso-position-horizontal-relative:text;mso-position-vertical:absolute;mso-position-vertical-relative:text;v-text-anchor:top" o:gfxdata="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" filled="f" stroked="f" strokeweight=".18mm">
                 <v:textbox>
                   <w:txbxContent>
                     <w:p>
                       <w:pPr>
                         <w:pStyle w:val="Contenudecadre"/>
-                        <w:spacing w:before="0" w:after="160"/>
                         <w:rPr>
-                          <w:b/>
                           <w:b/>
                           <w:bCs/>
                           <w:sz w:val="32"/>
                           <w:szCs w:val="32"/>
                         </w:rPr>
                       </w:pPr>
-                      <w:r>
-                        <w:rPr/>
-                      </w:r>
                     </w:p>
                   </w:txbxContent>
                 </v:textbox>
@@ -896,35 +921,17 @@
         </mc:AlternateContent>
       </w:r>
     </w:p>
+    <w:p/>
+    <w:p/>
     <w:p>
-      <w:pPr>
-        <w:pStyle w:val="Normal"/>
-        <w:rPr/>
-      </w:pPr>
       <w:r>
-        <w:rPr/>
-      </w:r>
-    </w:p>
-    <w:p>
-      <w:pPr>
-        <w:pStyle w:val="Normal"/>
-        <w:rPr/>
-      </w:pPr>
-      <w:r>
-        <w:rPr/>
-      </w:r>
-    </w:p>
-    <w:p>
-      <w:pPr>
-        <w:pStyle w:val="Normal"/>
-        <w:rPr/>
-      </w:pPr>
-      <w:r>
-        <w:rPr/>
+        <w:rPr>
+          <w:noProof/>
+        </w:rPr>
         <mc:AlternateContent>
           <mc:Choice Requires="wps">
             <w:drawing>
-              <wp:anchor behindDoc="0" distT="0" distB="0" distL="0" distR="0" simplePos="0" locked="0" layoutInCell="1" allowOverlap="1" relativeHeight="7" wp14:anchorId="547E4E40">
+              <wp:anchor distT="0" distB="0" distL="0" distR="0" simplePos="0" relativeHeight="7" behindDoc="0" locked="0" layoutInCell="1" allowOverlap="1" wp14:anchorId="61701F2A" wp14:editId="2568737D">
                 <wp:simplePos x="0" y="0"/>
                 <wp:positionH relativeFrom="margin">
                   <wp:posOffset>148590</wp:posOffset>
@@ -936,6 +943,7 @@
                 <wp:effectExtent l="0" t="1485900" r="99695" b="311150"/>
                 <wp:wrapNone/>
                 <wp:docPr id="14" name="Forme libre : forme 31"/>
+                <wp:cNvGraphicFramePr/>
                 <a:graphic xmlns:a="http://schemas.openxmlformats.org/drawingml/2006/main">
                   <a:graphicData uri="http://schemas.microsoft.com/office/word/2010/wordprocessingShape">
                     <wps:wsp>
@@ -949,6 +957,7 @@
                           <a:avLst/>
                           <a:gdLst/>
                           <a:ahLst/>
+                          <a:cxnLst/>
                           <a:rect l="l" t="t" r="r" b="b"/>
                           <a:pathLst>
                             <a:path w="4370000" h="1560190">
@@ -972,13 +981,13 @@
                           </a:pathLst>
                         </a:custGeom>
                         <a:solidFill>
-                          <a:srgbClr val="c00000"/>
+                          <a:srgbClr val="C00000"/>
                         </a:solidFill>
                         <a:ln>
                           <a:noFill/>
                         </a:ln>
                         <a:effectLst>
-                          <a:outerShdw algn="l" blurRad="50800" dist="38160" rotWithShape="0" sx="102000" sy="102000">
+                          <a:outerShdw blurRad="50800" dist="38160" sx="102000" sy="102000" algn="l" rotWithShape="0">
                             <a:srgbClr val="000000">
                               <a:alpha val="40000"/>
                             </a:srgbClr>
@@ -1010,10 +1019,15 @@
             <w:pict/>
           </mc:Fallback>
         </mc:AlternateContent>
+      </w:r>
+      <w:r>
+        <w:rPr>
+          <w:noProof/>
+        </w:rPr>
         <mc:AlternateContent>
           <mc:Choice Requires="wps">
             <w:drawing>
-              <wp:anchor behindDoc="0" distT="0" distB="0" distL="0" distR="0" simplePos="0" locked="0" layoutInCell="1" allowOverlap="1" relativeHeight="8" wp14:anchorId="0F2915C1">
+              <wp:anchor distT="0" distB="0" distL="0" distR="0" simplePos="0" relativeHeight="8" behindDoc="0" locked="0" layoutInCell="1" allowOverlap="1" wp14:anchorId="33234519" wp14:editId="6B1E9CE2">
                 <wp:simplePos x="0" y="0"/>
                 <wp:positionH relativeFrom="margin">
                   <wp:posOffset>-1624330</wp:posOffset>
@@ -1025,6 +1039,7 @@
                 <wp:effectExtent l="0" t="1485900" r="99695" b="311150"/>
                 <wp:wrapNone/>
                 <wp:docPr id="15" name="Forme libre : forme 30"/>
+                <wp:cNvGraphicFramePr/>
                 <a:graphic xmlns:a="http://schemas.openxmlformats.org/drawingml/2006/main">
                   <a:graphicData uri="http://schemas.microsoft.com/office/word/2010/wordprocessingShape">
                     <wps:wsp>
@@ -1038,6 +1053,7 @@
                           <a:avLst/>
                           <a:gdLst/>
                           <a:ahLst/>
+                          <a:cxnLst/>
                           <a:rect l="l" t="t" r="r" b="b"/>
                           <a:pathLst>
                             <a:path w="4370000" h="1560190">
@@ -1069,7 +1085,7 @@
                           <a:noFill/>
                         </a:ln>
                         <a:effectLst>
-                          <a:outerShdw algn="l" blurRad="50800" dist="38160" rotWithShape="0" sx="102000" sy="102000">
+                          <a:outerShdw blurRad="50800" dist="38160" sx="102000" sy="102000" algn="l" rotWithShape="0">
                             <a:srgbClr val="000000">
                               <a:alpha val="40000"/>
                             </a:srgbClr>
@@ -1101,10 +1117,15 @@
             <w:pict/>
           </mc:Fallback>
         </mc:AlternateContent>
+      </w:r>
+      <w:r>
+        <w:rPr>
+          <w:noProof/>
+        </w:rPr>
         <mc:AlternateContent>
           <mc:Choice Requires="wps">
             <w:drawing>
-              <wp:anchor behindDoc="0" distT="0" distB="0" distL="0" distR="0" simplePos="0" locked="0" layoutInCell="1" allowOverlap="1" relativeHeight="9" wp14:anchorId="10EBCC82">
+              <wp:anchor distT="0" distB="0" distL="0" distR="0" simplePos="0" relativeHeight="9" behindDoc="0" locked="0" layoutInCell="1" allowOverlap="1" wp14:anchorId="10756AEA" wp14:editId="03933A33">
                 <wp:simplePos x="0" y="0"/>
                 <wp:positionH relativeFrom="margin">
                   <wp:posOffset>-3352165</wp:posOffset>
@@ -1116,6 +1137,7 @@
                 <wp:effectExtent l="0" t="1485900" r="99695" b="311150"/>
                 <wp:wrapNone/>
                 <wp:docPr id="16" name="Forme libre : forme 29"/>
+                <wp:cNvGraphicFramePr/>
                 <a:graphic xmlns:a="http://schemas.openxmlformats.org/drawingml/2006/main">
                   <a:graphicData uri="http://schemas.microsoft.com/office/word/2010/wordprocessingShape">
                     <wps:wsp>
@@ -1129,6 +1151,7 @@
                           <a:avLst/>
                           <a:gdLst/>
                           <a:ahLst/>
+                          <a:cxnLst/>
                           <a:rect l="l" t="t" r="r" b="b"/>
                           <a:pathLst>
                             <a:path w="4370000" h="1560190">
@@ -1152,13 +1175,13 @@
                           </a:pathLst>
                         </a:custGeom>
                         <a:solidFill>
-                          <a:srgbClr val="c00000"/>
+                          <a:srgbClr val="C00000"/>
                         </a:solidFill>
                         <a:ln>
                           <a:noFill/>
                         </a:ln>
                         <a:effectLst>
-                          <a:outerShdw algn="l" blurRad="50800" dist="38160" rotWithShape="0" sx="102000" sy="102000">
+                          <a:outerShdw blurRad="50800" dist="38160" sx="102000" sy="102000" algn="l" rotWithShape="0">
                             <a:srgbClr val="000000">
                               <a:alpha val="40000"/>
                             </a:srgbClr>
@@ -1190,10 +1213,15 @@
             <w:pict/>
           </mc:Fallback>
         </mc:AlternateContent>
+      </w:r>
+      <w:r>
+        <w:rPr>
+          <w:noProof/>
+        </w:rPr>
         <mc:AlternateContent>
           <mc:Choice Requires="wps">
             <w:drawing>
-              <wp:anchor behindDoc="0" distT="0" distB="0" distL="0" distR="0" simplePos="0" locked="0" layoutInCell="1" allowOverlap="1" relativeHeight="10" wp14:anchorId="4E3D7B4A">
+              <wp:anchor distT="0" distB="0" distL="0" distR="0" simplePos="0" relativeHeight="10" behindDoc="0" locked="0" layoutInCell="1" allowOverlap="1" wp14:anchorId="422C69EE" wp14:editId="3CE89A2A">
                 <wp:simplePos x="0" y="0"/>
                 <wp:positionH relativeFrom="margin">
                   <wp:posOffset>2202815</wp:posOffset>
@@ -1205,6 +1233,7 @@
                 <wp:effectExtent l="1474470" t="0" r="1498600" b="50800"/>
                 <wp:wrapNone/>
                 <wp:docPr id="17" name="Forme libre : forme 32"/>
+                <wp:cNvGraphicFramePr/>
                 <a:graphic xmlns:a="http://schemas.openxmlformats.org/drawingml/2006/main">
                   <a:graphicData uri="http://schemas.microsoft.com/office/word/2010/wordprocessingShape">
                     <wps:wsp>
@@ -1218,6 +1247,7 @@
                           <a:avLst/>
                           <a:gdLst/>
                           <a:ahLst/>
+                          <a:cxnLst/>
                           <a:rect l="l" t="t" r="r" b="b"/>
                           <a:pathLst>
                             <a:path w="4370000" h="1560190">
@@ -1249,7 +1279,7 @@
                           <a:noFill/>
                         </a:ln>
                         <a:effectLst>
-                          <a:outerShdw algn="ctr" blurRad="50800" dir="5400000" dist="38160" rotWithShape="0" sx="102000" sy="102000">
+                          <a:outerShdw blurRad="50800" dist="38160" dir="5400000" sx="102000" sy="102000" algn="ctr" rotWithShape="0">
                             <a:srgbClr val="000000">
                               <a:alpha val="30000"/>
                             </a:srgbClr>
@@ -1281,10 +1311,15 @@
             <w:pict/>
           </mc:Fallback>
         </mc:AlternateContent>
+      </w:r>
+      <w:r>
+        <w:rPr>
+          <w:noProof/>
+        </w:rPr>
         <mc:AlternateContent>
           <mc:Choice Requires="wps">
             <w:drawing>
-              <wp:anchor behindDoc="0" distT="0" distB="0" distL="0" distR="0" simplePos="0" locked="0" layoutInCell="1" allowOverlap="1" relativeHeight="11" wp14:anchorId="43CF61EB">
+              <wp:anchor distT="0" distB="0" distL="0" distR="0" simplePos="0" relativeHeight="11" behindDoc="0" locked="0" layoutInCell="1" allowOverlap="1" wp14:anchorId="426F1AC5" wp14:editId="3B62C56B">
                 <wp:simplePos x="0" y="0"/>
                 <wp:positionH relativeFrom="page">
                   <wp:posOffset>3104515</wp:posOffset>
@@ -1296,12 +1331,13 @@
                 <wp:effectExtent l="2038667" t="304483" r="1888808" b="0"/>
                 <wp:wrapNone/>
                 <wp:docPr id="18" name="Forme libre : forme 33"/>
+                <wp:cNvGraphicFramePr/>
                 <a:graphic xmlns:a="http://schemas.openxmlformats.org/drawingml/2006/main">
                   <a:graphicData uri="http://schemas.microsoft.com/office/word/2010/wordprocessingShape">
                     <wps:wsp>
                       <wps:cNvSpPr/>
                       <wps:spPr>
-                        <a:xfrm flipV="1" rot="18574800">
+                        <a:xfrm rot="18574800" flipV="1">
                           <a:off x="0" y="0"/>
                           <a:ext cx="7026840" cy="3063960"/>
                         </a:xfrm>
@@ -1309,6 +1345,7 @@
                           <a:avLst/>
                           <a:gdLst/>
                           <a:ahLst/>
+                          <a:cxnLst/>
                           <a:rect l="l" t="t" r="r" b="b"/>
                           <a:pathLst>
                             <a:path w="4370000" h="1560190">
@@ -1338,7 +1375,7 @@
                           <a:noFill/>
                         </a:ln>
                         <a:effectLst>
-                          <a:outerShdw algn="r" blurRad="50800" dir="19199181" dist="38073" rotWithShape="0" sx="102000" sy="102000">
+                          <a:outerShdw blurRad="50800" dist="38073" dir="19199181" sx="102000" sy="102000" algn="r" rotWithShape="0">
                             <a:srgbClr val="000000">
                               <a:alpha val="40000"/>
                             </a:srgbClr>
@@ -1370,10 +1407,15 @@
             <w:pict/>
           </mc:Fallback>
         </mc:AlternateContent>
+      </w:r>
+      <w:r>
+        <w:rPr>
+          <w:noProof/>
+        </w:rPr>
         <mc:AlternateContent>
           <mc:Choice Requires="wps">
             <w:drawing>
-              <wp:anchor behindDoc="0" distT="0" distB="0" distL="0" distR="0" simplePos="0" locked="0" layoutInCell="1" allowOverlap="1" relativeHeight="12" wp14:anchorId="51C19229">
+              <wp:anchor distT="0" distB="0" distL="0" distR="0" simplePos="0" relativeHeight="12" behindDoc="0" locked="0" layoutInCell="1" allowOverlap="1" wp14:anchorId="573C6925" wp14:editId="439A9106">
                 <wp:simplePos x="0" y="0"/>
                 <wp:positionH relativeFrom="margin">
                   <wp:posOffset>4267835</wp:posOffset>
@@ -1385,6 +1427,7 @@
                 <wp:effectExtent l="1572578" t="0" r="1443672" b="53023"/>
                 <wp:wrapNone/>
                 <wp:docPr id="19" name="Forme libre : forme 34"/>
+                <wp:cNvGraphicFramePr/>
                 <a:graphic xmlns:a="http://schemas.openxmlformats.org/drawingml/2006/main">
                   <a:graphicData uri="http://schemas.microsoft.com/office/word/2010/wordprocessingShape">
                     <wps:wsp>
@@ -1398,6 +1441,7 @@
                           <a:avLst/>
                           <a:gdLst/>
                           <a:ahLst/>
+                          <a:cxnLst/>
                           <a:rect l="l" t="t" r="r" b="b"/>
                           <a:pathLst>
                             <a:path w="4370000" h="1560190">
@@ -1421,13 +1465,13 @@
                           </a:pathLst>
                         </a:custGeom>
                         <a:solidFill>
-                          <a:srgbClr val="c00000"/>
+                          <a:srgbClr val="C00000"/>
                         </a:solidFill>
                         <a:ln>
                           <a:noFill/>
                         </a:ln>
                         <a:effectLst>
-                          <a:outerShdw algn="tr" blurRad="50800" dir="8076614" dist="37420" rotWithShape="0" sx="102000" sy="102000">
+                          <a:outerShdw blurRad="50800" dist="37420" dir="8076614" sx="102000" sy="102000" algn="tr" rotWithShape="0">
                             <a:srgbClr val="000000">
                               <a:alpha val="40000"/>
                             </a:srgbClr>
@@ -1459,10 +1503,15 @@
             <w:pict/>
           </mc:Fallback>
         </mc:AlternateContent>
+      </w:r>
+      <w:r>
+        <w:rPr>
+          <w:noProof/>
+        </w:rPr>
         <mc:AlternateContent>
           <mc:Choice Requires="wps">
             <w:drawing>
-              <wp:anchor behindDoc="0" distT="0" distB="0" distL="0" distR="0" simplePos="0" locked="0" layoutInCell="1" allowOverlap="1" relativeHeight="13" wp14:anchorId="57EB437C">
+              <wp:anchor distT="0" distB="0" distL="0" distR="0" simplePos="0" relativeHeight="13" behindDoc="0" locked="0" layoutInCell="1" allowOverlap="1" wp14:anchorId="1BBA7231" wp14:editId="5ABB8190">
                 <wp:simplePos x="0" y="0"/>
                 <wp:positionH relativeFrom="margin">
                   <wp:posOffset>4300220</wp:posOffset>
@@ -1474,12 +1523,13 @@
                 <wp:effectExtent l="1036320" t="87630" r="1194435" b="0"/>
                 <wp:wrapNone/>
                 <wp:docPr id="20" name="Forme libre : forme 35"/>
+                <wp:cNvGraphicFramePr/>
                 <a:graphic xmlns:a="http://schemas.openxmlformats.org/drawingml/2006/main">
                   <a:graphicData uri="http://schemas.microsoft.com/office/word/2010/wordprocessingShape">
                     <wps:wsp>
                       <wps:cNvSpPr/>
                       <wps:spPr>
-                        <a:xfrm flipV="1" rot="18633600">
+                        <a:xfrm rot="18633600" flipV="1">
                           <a:off x="0" y="0"/>
                           <a:ext cx="4299480" cy="1846080"/>
                         </a:xfrm>
@@ -1487,6 +1537,7 @@
                           <a:avLst/>
                           <a:gdLst/>
                           <a:ahLst/>
+                          <a:cxnLst/>
                           <a:rect l="l" t="t" r="r" b="b"/>
                           <a:pathLst>
                             <a:path w="4370000" h="1560190">
@@ -1510,7 +1561,7 @@
                           </a:pathLst>
                         </a:custGeom>
                         <a:solidFill>
-                          <a:srgbClr val="ff1919"/>
+                          <a:srgbClr val="FF1919"/>
                         </a:solidFill>
                         <a:ln>
                           <a:noFill/>
@@ -1543,62 +1594,20 @@
         </mc:AlternateContent>
       </w:r>
     </w:p>
+    <w:p/>
+    <w:p/>
+    <w:p/>
+    <w:p/>
+    <w:p/>
     <w:p>
-      <w:pPr>
-        <w:pStyle w:val="Normal"/>
-        <w:rPr/>
-      </w:pPr>
       <w:r>
-        <w:rPr/>
-      </w:r>
-    </w:p>
-    <w:p>
-      <w:pPr>
-        <w:pStyle w:val="Normal"/>
-        <w:rPr/>
-      </w:pPr>
-      <w:r>
-        <w:rPr/>
-      </w:r>
-    </w:p>
-    <w:p>
-      <w:pPr>
-        <w:pStyle w:val="Normal"/>
-        <w:rPr/>
-      </w:pPr>
-      <w:r>
-        <w:rPr/>
-      </w:r>
-    </w:p>
-    <w:p>
-      <w:pPr>
-        <w:pStyle w:val="Normal"/>
-        <w:rPr/>
-      </w:pPr>
-      <w:r>
-        <w:rPr/>
-      </w:r>
-    </w:p>
-    <w:p>
-      <w:pPr>
-        <w:pStyle w:val="Normal"/>
-        <w:rPr/>
-      </w:pPr>
-      <w:r>
-        <w:rPr/>
-      </w:r>
-    </w:p>
-    <w:p>
-      <w:pPr>
-        <w:pStyle w:val="Normal"/>
-        <w:rPr/>
-      </w:pPr>
-      <w:r>
-        <w:rPr/>
+        <w:rPr>
+          <w:noProof/>
+        </w:rPr>
         <mc:AlternateContent>
           <mc:Choice Requires="wps">
             <w:drawing>
-              <wp:anchor behindDoc="0" distT="0" distB="0" distL="0" distR="0" simplePos="0" locked="0" layoutInCell="1" allowOverlap="1" relativeHeight="15" wp14:anchorId="1AA8AA30">
+              <wp:anchor distT="0" distB="0" distL="0" distR="0" simplePos="0" relativeHeight="15" behindDoc="0" locked="0" layoutInCell="1" allowOverlap="1" wp14:anchorId="66666141" wp14:editId="00ADE2B1">
                 <wp:simplePos x="0" y="0"/>
                 <wp:positionH relativeFrom="page">
                   <wp:align>left</wp:align>
@@ -1610,6 +1619,7 @@
                 <wp:effectExtent l="0" t="0" r="0" b="7620"/>
                 <wp:wrapNone/>
                 <wp:docPr id="21" name="Zone de texte 39"/>
+                <wp:cNvGraphicFramePr/>
                 <a:graphic xmlns:a="http://schemas.openxmlformats.org/drawingml/2006/main">
                   <a:graphicData uri="http://schemas.microsoft.com/office/word/2010/wordprocessingShape">
                     <wps:wsp>
@@ -1628,9 +1638,15 @@
                         </a:ln>
                       </wps:spPr>
                       <wps:style>
-                        <a:lnRef idx="0"/>
-                        <a:fillRef idx="0"/>
-                        <a:effectRef idx="0"/>
+                        <a:lnRef idx="0">
+                          <a:scrgbClr r="0" g="0" b="0"/>
+                        </a:lnRef>
+                        <a:fillRef idx="0">
+                          <a:scrgbClr r="0" g="0" b="0"/>
+                        </a:fillRef>
+                        <a:effectRef idx="0">
+                          <a:scrgbClr r="0" g="0" b="0"/>
+                        </a:effectRef>
                         <a:fontRef idx="minor"/>
                       </wps:style>
                       <wps:txbx>
@@ -1642,9 +1658,7 @@
                               <w:rPr>
                                 <w:rFonts w:ascii="Main Font Family" w:hAnsi="Main Font Family"/>
                                 <w:b/>
-                                <w:b/>
                                 <w:bCs/>
-                                <w:i/>
                                 <w:i/>
                                 <w:iCs/>
                                 <w:sz w:val="88"/>
@@ -1667,23 +1681,17 @@
                           <w:p>
                             <w:pPr>
                               <w:pStyle w:val="Contenudecadre"/>
-                              <w:spacing w:before="0" w:after="160"/>
                               <w:jc w:val="center"/>
                               <w:rPr>
                                 <w:rFonts w:ascii="Main Font Family" w:hAnsi="Main Font Family"/>
                                 <w:b/>
-                                <w:b/>
                                 <w:bCs/>
-                                <w:i/>
                                 <w:i/>
                                 <w:iCs/>
                                 <w:sz w:val="88"/>
                                 <w:szCs w:val="88"/>
                               </w:rPr>
                             </w:pPr>
-                            <w:r>
-                              <w:rPr/>
-                            </w:r>
                           </w:p>
                         </w:txbxContent>
                       </wps:txbx>
@@ -1698,10 +1706,7 @@
           </mc:Choice>
           <mc:Fallback>
             <w:pict>
-              <v:rect id="shape_0" ID="Zone de texte 39" stroked="f" style="position:absolute;margin-left:0pt;margin-top:19.1pt;width:394.35pt;height:228.85pt;mso-position-horizontal:left;mso-position-horizontal-relative:page" wp14:anchorId="1AA8AA30">
-                <w10:wrap type="square"/>
-                <v:fill o:detectmouseclick="t" on="false"/>
-                <v:stroke color="#3465a4" weight="6480" joinstyle="round" endcap="flat"/>
+              <v:rect w14:anchorId="66666141" id="Zone de texte 39" o:spid="_x0000_s1029" style="position:absolute;margin-left:0;margin-top:19.1pt;width:394.45pt;height:228.95pt;z-index:15;visibility:visible;mso-wrap-style:square;mso-wrap-distance-left:0;mso-wrap-distance-top:0;mso-wrap-distance-right:0;mso-wrap-distance-bottom:0;mso-position-horizontal:left;mso-position-horizontal-relative:page;mso-position-vertical:absolute;mso-position-vertical-relative:text;v-text-anchor:top" o:gfxdata="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" filled="f" stroked="f" strokeweight=".18mm">
                 <v:textbox>
                   <w:txbxContent>
                     <w:p>
@@ -1711,9 +1716,7 @@
                         <w:rPr>
                           <w:rFonts w:ascii="Main Font Family" w:hAnsi="Main Font Family"/>
                           <w:b/>
-                          <w:b/>
                           <w:bCs/>
-                          <w:i/>
                           <w:i/>
                           <w:iCs/>
                           <w:sz w:val="88"/>
@@ -1736,70 +1739,49 @@
                     <w:p>
                       <w:pPr>
                         <w:pStyle w:val="Contenudecadre"/>
-                        <w:spacing w:before="0" w:after="160"/>
                         <w:jc w:val="center"/>
                         <w:rPr>
                           <w:rFonts w:ascii="Main Font Family" w:hAnsi="Main Font Family"/>
                           <w:b/>
-                          <w:b/>
                           <w:bCs/>
-                          <w:i/>
                           <w:i/>
                           <w:iCs/>
                           <w:sz w:val="88"/>
                           <w:szCs w:val="88"/>
                         </w:rPr>
                       </w:pPr>
-                      <w:r>
-                        <w:rPr/>
-                      </w:r>
                     </w:p>
                   </w:txbxContent>
                 </v:textbox>
+                <w10:wrap anchorx="page"/>
               </v:rect>
             </w:pict>
           </mc:Fallback>
         </mc:AlternateContent>
       </w:r>
     </w:p>
-    <w:p>
-      <w:pPr>
-        <w:pStyle w:val="Normal"/>
-        <w:rPr/>
-      </w:pPr>
-      <w:r>
-        <w:rPr/>
-      </w:r>
-    </w:p>
-    <w:p>
-      <w:pPr>
-        <w:pStyle w:val="Normal"/>
-        <w:rPr/>
-      </w:pPr>
-      <w:r>
-        <w:rPr/>
-      </w:r>
-    </w:p>
-    <w:p>
-      <w:pPr>
-        <w:pStyle w:val="Normal"/>
-        <w:rPr/>
-      </w:pPr>
-      <w:r>
-        <w:rPr/>
-      </w:r>
-    </w:p>
+    <w:p/>
+    <w:p/>
+    <w:p/>
     <w:sdt>
       <w:sdtPr>
+        <w:rPr>
+          <w:rFonts w:ascii="Calibri" w:eastAsia="Calibri" w:hAnsi="Calibri" w:cstheme="minorBidi"/>
+          <w:color w:val="auto"/>
+          <w:sz w:val="22"/>
+          <w:szCs w:val="22"/>
+          <w:lang w:eastAsia="en-US"/>
+        </w:rPr>
+        <w:id w:val="831105954"/>
         <w:docPartObj>
           <w:docPartGallery w:val="Table of Contents"/>
-          <w:docPartUnique w:val="true"/>
+          <w:docPartUnique/>
         </w:docPartObj>
       </w:sdtPr>
       <w:sdtContent>
         <w:p>
           <w:pPr>
-            <w:pStyle w:val="TOCHeading"/>
+            <w:pStyle w:val="En-ttedetabledesmatires"/>
             <w:rPr>
               <w:rStyle w:val="Titre1Car"/>
             </w:rPr>
@@ -1811,31 +1793,29 @@
             <w:rPr>
               <w:rStyle w:val="Titre1Car"/>
             </w:rPr>
+            <w:lastRenderedPageBreak/>
             <w:t>Table des matières</w:t>
           </w:r>
         </w:p>
         <w:p>
           <w:pPr>
-            <w:pStyle w:val="Tabledesmatiresniveau3"/>
+            <w:pStyle w:val="TM3"/>
             <w:tabs>
-              <w:tab w:val="clear" w:pos="708"/>
-              <w:tab w:val="right" w:pos="9062" w:leader="dot"/>
+              <w:tab w:val="right" w:leader="dot" w:pos="9062"/>
             </w:tabs>
-            <w:rPr/>
           </w:pPr>
           <w:r>
             <w:fldChar w:fldCharType="begin"/>
           </w:r>
           <w:r>
             <w:rPr>
+              <w:rStyle w:val="Sautdindex"/>
               <w:webHidden/>
-              <w:rStyle w:val="Sautdindex"/>
             </w:rPr>
-            <w:instrText> TOC \z \o "1-3" \u \h</w:instrText>
+            <w:instrText>TOC \z \o "1-3" \u \h</w:instrText>
           </w:r>
           <w:r>
             <w:rPr>
-              <w:webHidden/>
               <w:rStyle w:val="Sautdindex"/>
             </w:rPr>
             <w:fldChar w:fldCharType="separate"/>
@@ -1843,8 +1823,8 @@
           <w:hyperlink w:anchor="_Toc131974852">
             <w:r>
               <w:rPr>
+                <w:rStyle w:val="Sautdindex"/>
                 <w:webHidden/>
-                <w:rStyle w:val="Sautdindex"/>
               </w:rPr>
               <w:t>Titre (exemple : Informations Avancées)</w:t>
             </w:r>
@@ -1864,12 +1844,16 @@
               <w:rPr>
                 <w:webHidden/>
               </w:rPr>
+            </w:r>
+            <w:r>
+              <w:rPr>
+                <w:webHidden/>
+              </w:rPr>
               <w:fldChar w:fldCharType="separate"/>
             </w:r>
             <w:r>
               <w:rPr>
                 <w:rStyle w:val="Sautdindex"/>
-                <w:vanish w:val="false"/>
               </w:rPr>
               <w:tab/>
               <w:t>3</w:t>
@@ -1883,28 +1867,13 @@
           </w:hyperlink>
         </w:p>
         <w:p>
-          <w:pPr>
-            <w:pStyle w:val="Normal"/>
-            <w:rPr/>
-          </w:pPr>
           <w:r>
-            <w:rPr/>
-          </w:r>
-          <w:r>
-            <w:rPr/>
             <w:fldChar w:fldCharType="end"/>
           </w:r>
         </w:p>
       </w:sdtContent>
     </w:sdt>
     <w:p>
-      <w:pPr>
-        <w:pStyle w:val="Normal"/>
-        <w:rPr/>
-      </w:pPr>
-      <w:r>
-        <w:rPr/>
-      </w:r>
       <w:r>
         <w:br w:type="page"/>
       </w:r>
@@ -1916,27 +1885,18 @@
           <w:ilvl w:val="0"/>
           <w:numId w:val="2"/>
         </w:numPr>
-        <w:rPr/>
       </w:pPr>
       <w:r>
-        <w:rPr/>
+        <w:lastRenderedPageBreak/>
         <w:t>Cahier de recette</w:t>
       </w:r>
     </w:p>
     <w:tbl>
       <w:tblPr>
         <w:tblStyle w:val="Grilledutableau"/>
-        <w:tblpPr w:bottomFromText="0" w:horzAnchor="margin" w:leftFromText="141" w:rightFromText="141" w:tblpX="0" w:tblpY="2582" w:topFromText="0" w:vertAnchor="page"/>
+        <w:tblpPr w:leftFromText="141" w:rightFromText="141" w:vertAnchor="page" w:horzAnchor="margin" w:tblpY="2582"/>
         <w:tblW w:w="9062" w:type="dxa"/>
-        <w:jc w:val="left"/>
-        <w:tblInd w:w="0" w:type="dxa"/>
-        <w:tblCellMar>
-          <w:top w:w="0" w:type="dxa"/>
-          <w:left w:w="108" w:type="dxa"/>
-          <w:bottom w:w="0" w:type="dxa"/>
-          <w:right w:w="108" w:type="dxa"/>
-        </w:tblCellMar>
-        <w:tblLook w:val="04a0" w:noHBand="0" w:noVBand="1" w:firstColumn="1" w:lastRow="0" w:lastColumn="0" w:firstRow="1"/>
+        <w:tblLook w:val="04A0" w:firstRow="1" w:lastRow="0" w:firstColumn="1" w:lastColumn="0" w:noHBand="0" w:noVBand="1"/>
       </w:tblPr>
       <w:tblGrid>
         <w:gridCol w:w="1487"/>
@@ -1947,28 +1907,21 @@
       </w:tblGrid>
       <w:tr>
         <w:trPr>
-          <w:trHeight w:val="416" w:hRule="atLeast"/>
+          <w:trHeight w:val="416"/>
         </w:trPr>
         <w:tc>
           <w:tcPr>
             <w:tcW w:w="9062" w:type="dxa"/>
             <w:gridSpan w:val="5"/>
-            <w:tcBorders/>
-            <w:shd w:color="auto" w:fill="C00000" w:val="clear"/>
+            <w:shd w:val="clear" w:color="auto" w:fill="C00000"/>
             <w:vAlign w:val="center"/>
           </w:tcPr>
           <w:p>
             <w:pPr>
               <w:pStyle w:val="Titre3"/>
-              <w:spacing w:lineRule="auto" w:line="240" w:before="40" w:after="0"/>
-              <w:rPr>
-                <w:kern w:val="0"/>
-              </w:rPr>
+              <w:spacing w:line="240" w:lineRule="auto"/>
             </w:pPr>
             <w:r>
-              <w:rPr>
-                <w:kern w:val="0"/>
-              </w:rPr>
               <w:t>Rajouter un compte sur PHPMyAdmin</w:t>
             </w:r>
           </w:p>
@@ -1976,60 +1929,39 @@
       </w:tr>
       <w:tr>
         <w:trPr>
-          <w:trHeight w:val="418" w:hRule="atLeast"/>
+          <w:trHeight w:val="418"/>
         </w:trPr>
         <w:tc>
           <w:tcPr>
             <w:tcW w:w="9062" w:type="dxa"/>
             <w:gridSpan w:val="5"/>
-            <w:tcBorders/>
-            <w:shd w:color="auto" w:fill="3B3838" w:themeFill="background2" w:themeFillShade="40" w:val="clear"/>
+            <w:shd w:val="clear" w:color="auto" w:fill="3B3838" w:themeFill="background2" w:themeFillShade="40"/>
             <w:vAlign w:val="center"/>
           </w:tcPr>
           <w:p>
             <w:pPr>
-              <w:pStyle w:val="Normal"/>
-              <w:spacing w:lineRule="auto" w:line="240" w:before="0" w:after="0"/>
+              <w:spacing w:after="0" w:line="240" w:lineRule="auto"/>
               <w:jc w:val="center"/>
-              <w:rPr>
-                <w:kern w:val="0"/>
-                <w14:ligatures w14:val="none"/>
-              </w:rPr>
             </w:pPr>
             <w:r>
-              <w:rPr>
-                <w:kern w:val="0"/>
-                <w14:ligatures w14:val="none"/>
-              </w:rPr>
               <w:t>Prérequis : être connecté sur son compte administrateur de PHPMyAdmin</w:t>
             </w:r>
           </w:p>
         </w:tc>
       </w:tr>
       <w:tr>
-        <w:trPr/>
         <w:tc>
           <w:tcPr>
             <w:tcW w:w="1487" w:type="dxa"/>
-            <w:tcBorders/>
-            <w:shd w:color="auto" w:fill="AEAAAA" w:themeFill="background2" w:themeFillShade="bf" w:val="clear"/>
+            <w:shd w:val="clear" w:color="auto" w:fill="AEAAAA" w:themeFill="background2" w:themeFillShade="BF"/>
             <w:vAlign w:val="center"/>
           </w:tcPr>
           <w:p>
             <w:pPr>
-              <w:pStyle w:val="Normal"/>
-              <w:spacing w:lineRule="auto" w:line="240" w:before="0" w:after="0"/>
+              <w:spacing w:after="0" w:line="240" w:lineRule="auto"/>
               <w:jc w:val="center"/>
-              <w:rPr>
-                <w:kern w:val="0"/>
-                <w14:ligatures w14:val="none"/>
-              </w:rPr>
             </w:pPr>
             <w:r>
-              <w:rPr>
-                <w:kern w:val="0"/>
-                <w14:ligatures w14:val="none"/>
-              </w:rPr>
               <w:t>Numérotation</w:t>
             </w:r>
           </w:p>
@@ -2037,25 +1969,15 @@
         <w:tc>
           <w:tcPr>
             <w:tcW w:w="2476" w:type="dxa"/>
-            <w:tcBorders/>
-            <w:shd w:color="auto" w:fill="AEAAAA" w:themeFill="background2" w:themeFillShade="bf" w:val="clear"/>
+            <w:shd w:val="clear" w:color="auto" w:fill="AEAAAA" w:themeFill="background2" w:themeFillShade="BF"/>
             <w:vAlign w:val="center"/>
           </w:tcPr>
           <w:p>
             <w:pPr>
-              <w:pStyle w:val="Normal"/>
-              <w:spacing w:lineRule="auto" w:line="240" w:before="0" w:after="0"/>
+              <w:spacing w:after="0" w:line="240" w:lineRule="auto"/>
               <w:jc w:val="center"/>
-              <w:rPr>
-                <w:kern w:val="0"/>
-                <w14:ligatures w14:val="none"/>
-              </w:rPr>
             </w:pPr>
             <w:r>
-              <w:rPr>
-                <w:kern w:val="0"/>
-                <w14:ligatures w14:val="none"/>
-              </w:rPr>
               <w:t>Action</w:t>
             </w:r>
           </w:p>
@@ -2063,25 +1985,15 @@
         <w:tc>
           <w:tcPr>
             <w:tcW w:w="2268" w:type="dxa"/>
-            <w:tcBorders/>
-            <w:shd w:color="auto" w:fill="AEAAAA" w:themeFill="background2" w:themeFillShade="bf" w:val="clear"/>
+            <w:shd w:val="clear" w:color="auto" w:fill="AEAAAA" w:themeFill="background2" w:themeFillShade="BF"/>
             <w:vAlign w:val="center"/>
           </w:tcPr>
           <w:p>
             <w:pPr>
-              <w:pStyle w:val="Normal"/>
-              <w:spacing w:lineRule="auto" w:line="240" w:before="0" w:after="0"/>
+              <w:spacing w:after="0" w:line="240" w:lineRule="auto"/>
               <w:jc w:val="center"/>
-              <w:rPr>
-                <w:kern w:val="0"/>
-                <w14:ligatures w14:val="none"/>
-              </w:rPr>
             </w:pPr>
             <w:r>
-              <w:rPr>
-                <w:kern w:val="0"/>
-                <w14:ligatures w14:val="none"/>
-              </w:rPr>
               <w:t>Attendu</w:t>
             </w:r>
           </w:p>
@@ -2089,25 +2001,15 @@
         <w:tc>
           <w:tcPr>
             <w:tcW w:w="1881" w:type="dxa"/>
-            <w:tcBorders/>
-            <w:shd w:color="auto" w:fill="AEAAAA" w:themeFill="background2" w:themeFillShade="bf" w:val="clear"/>
+            <w:shd w:val="clear" w:color="auto" w:fill="AEAAAA" w:themeFill="background2" w:themeFillShade="BF"/>
             <w:vAlign w:val="center"/>
           </w:tcPr>
           <w:p>
             <w:pPr>
-              <w:pStyle w:val="Normal"/>
-              <w:spacing w:lineRule="auto" w:line="240" w:before="0" w:after="0"/>
+              <w:spacing w:after="0" w:line="240" w:lineRule="auto"/>
               <w:jc w:val="center"/>
-              <w:rPr>
-                <w:kern w:val="0"/>
-                <w14:ligatures w14:val="none"/>
-              </w:rPr>
             </w:pPr>
             <w:r>
-              <w:rPr>
-                <w:kern w:val="0"/>
-                <w14:ligatures w14:val="none"/>
-              </w:rPr>
               <w:t>Donnée</w:t>
             </w:r>
           </w:p>
@@ -2115,42 +2017,29 @@
         <w:tc>
           <w:tcPr>
             <w:tcW w:w="950" w:type="dxa"/>
-            <w:tcBorders/>
-            <w:shd w:color="auto" w:fill="AEAAAA" w:themeFill="background2" w:themeFillShade="bf" w:val="clear"/>
+            <w:shd w:val="clear" w:color="auto" w:fill="AEAAAA" w:themeFill="background2" w:themeFillShade="BF"/>
             <w:vAlign w:val="center"/>
           </w:tcPr>
           <w:p>
             <w:pPr>
-              <w:pStyle w:val="Normal"/>
-              <w:spacing w:lineRule="auto" w:line="240" w:before="0" w:after="0"/>
+              <w:spacing w:after="0" w:line="240" w:lineRule="auto"/>
               <w:jc w:val="center"/>
-              <w:rPr>
-                <w:kern w:val="0"/>
-                <w14:ligatures w14:val="none"/>
-              </w:rPr>
             </w:pPr>
             <w:r>
-              <w:rPr>
-                <w:kern w:val="0"/>
-                <w14:ligatures w14:val="none"/>
-              </w:rPr>
               <w:t>Résultat</w:t>
             </w:r>
           </w:p>
         </w:tc>
       </w:tr>
       <w:tr>
-        <w:trPr/>
         <w:tc>
           <w:tcPr>
             <w:tcW w:w="1487" w:type="dxa"/>
-            <w:tcBorders/>
             <w:vAlign w:val="center"/>
           </w:tcPr>
           <w:p>
             <w:pPr>
-              <w:pStyle w:val="Normal"/>
-              <w:spacing w:lineRule="auto" w:line="240" w:before="0" w:after="0"/>
+              <w:spacing w:after="0" w:line="240" w:lineRule="auto"/>
               <w:jc w:val="center"/>
               <w:rPr>
                 <w:color w:val="000000" w:themeColor="text1"/>
@@ -2159,8 +2048,6 @@
             <w:r>
               <w:rPr>
                 <w:color w:val="000000" w:themeColor="text1"/>
-                <w:kern w:val="0"/>
-                <w14:ligatures w14:val="none"/>
               </w:rPr>
               <w:t>N°1</w:t>
             </w:r>
@@ -2169,22 +2056,12 @@
         <w:tc>
           <w:tcPr>
             <w:tcW w:w="2476" w:type="dxa"/>
-            <w:tcBorders/>
           </w:tcPr>
           <w:p>
             <w:pPr>
-              <w:pStyle w:val="Normal"/>
-              <w:spacing w:lineRule="auto" w:line="240" w:before="0" w:after="0"/>
-              <w:rPr>
-                <w:kern w:val="0"/>
-                <w14:ligatures w14:val="none"/>
-              </w:rPr>
+              <w:spacing w:after="0" w:line="240" w:lineRule="auto"/>
             </w:pPr>
             <w:r>
-              <w:rPr>
-                <w:kern w:val="0"/>
-                <w14:ligatures w14:val="none"/>
-              </w:rPr>
               <w:t>Cliquer sur l’onglet « Comptes utilisateurs »</w:t>
             </w:r>
           </w:p>
@@ -2192,22 +2069,12 @@
         <w:tc>
           <w:tcPr>
             <w:tcW w:w="2268" w:type="dxa"/>
-            <w:tcBorders/>
           </w:tcPr>
           <w:p>
             <w:pPr>
-              <w:pStyle w:val="Normal"/>
-              <w:spacing w:lineRule="auto" w:line="240" w:before="0" w:after="0"/>
-              <w:rPr>
-                <w:kern w:val="0"/>
-                <w14:ligatures w14:val="none"/>
-              </w:rPr>
+              <w:spacing w:after="0" w:line="240" w:lineRule="auto"/>
             </w:pPr>
             <w:r>
-              <w:rPr>
-                <w:kern w:val="0"/>
-                <w14:ligatures w14:val="none"/>
-              </w:rPr>
               <w:t xml:space="preserve">Vous êtes amenés sur la page des comptes enregistrés </w:t>
             </w:r>
           </w:p>
@@ -2215,61 +2082,34 @@
         <w:tc>
           <w:tcPr>
             <w:tcW w:w="1881" w:type="dxa"/>
-            <w:tcBorders/>
           </w:tcPr>
           <w:p>
             <w:pPr>
-              <w:pStyle w:val="Normal"/>
-              <w:spacing w:lineRule="auto" w:line="240" w:before="0" w:after="0"/>
-              <w:rPr>
-                <w:kern w:val="0"/>
-                <w14:ligatures w14:val="none"/>
-              </w:rPr>
+              <w:spacing w:after="0" w:line="240" w:lineRule="auto"/>
             </w:pPr>
-            <w:r>
-              <w:rPr>
-                <w:kern w:val="0"/>
-                <w14:ligatures w14:val="none"/>
-              </w:rPr>
-            </w:r>
           </w:p>
         </w:tc>
         <w:tc>
           <w:tcPr>
             <w:tcW w:w="950" w:type="dxa"/>
-            <w:tcBorders/>
           </w:tcPr>
           <w:p>
             <w:pPr>
-              <w:pStyle w:val="Normal"/>
-              <w:spacing w:lineRule="auto" w:line="240" w:before="0" w:after="0"/>
+              <w:spacing w:after="0" w:line="240" w:lineRule="auto"/>
               <w:jc w:val="center"/>
-              <w:rPr>
-                <w:kern w:val="0"/>
-                <w14:ligatures w14:val="none"/>
-              </w:rPr>
             </w:pPr>
-            <w:r>
-              <w:rPr>
-                <w:kern w:val="0"/>
-                <w14:ligatures w14:val="none"/>
-              </w:rPr>
-            </w:r>
           </w:p>
         </w:tc>
       </w:tr>
       <w:tr>
-        <w:trPr/>
         <w:tc>
           <w:tcPr>
             <w:tcW w:w="1487" w:type="dxa"/>
-            <w:tcBorders/>
             <w:vAlign w:val="center"/>
           </w:tcPr>
           <w:p>
             <w:pPr>
-              <w:pStyle w:val="Normal"/>
-              <w:spacing w:lineRule="auto" w:line="240" w:before="0" w:after="0"/>
+              <w:spacing w:after="0" w:line="240" w:lineRule="auto"/>
               <w:jc w:val="center"/>
               <w:rPr>
                 <w:color w:val="000000" w:themeColor="text1"/>
@@ -2278,8 +2118,6 @@
             <w:r>
               <w:rPr>
                 <w:color w:val="000000" w:themeColor="text1"/>
-                <w:kern w:val="0"/>
-                <w14:ligatures w14:val="none"/>
               </w:rPr>
               <w:t>N°2</w:t>
             </w:r>
@@ -2288,22 +2126,12 @@
         <w:tc>
           <w:tcPr>
             <w:tcW w:w="2476" w:type="dxa"/>
-            <w:tcBorders/>
           </w:tcPr>
           <w:p>
             <w:pPr>
-              <w:pStyle w:val="Normal"/>
-              <w:spacing w:lineRule="auto" w:line="240" w:before="0" w:after="0"/>
-              <w:rPr>
-                <w:kern w:val="0"/>
-                <w14:ligatures w14:val="none"/>
-              </w:rPr>
+              <w:spacing w:after="0" w:line="240" w:lineRule="auto"/>
             </w:pPr>
             <w:r>
-              <w:rPr>
-                <w:kern w:val="0"/>
-                <w14:ligatures w14:val="none"/>
-              </w:rPr>
               <w:t>Dans la section « Nouvel utilisateur » cliquer sur le bouton « Ajouter un utilisateur »</w:t>
             </w:r>
           </w:p>
@@ -2311,22 +2139,12 @@
         <w:tc>
           <w:tcPr>
             <w:tcW w:w="2268" w:type="dxa"/>
-            <w:tcBorders/>
           </w:tcPr>
           <w:p>
             <w:pPr>
-              <w:pStyle w:val="Normal"/>
-              <w:spacing w:lineRule="auto" w:line="240" w:before="0" w:after="0"/>
-              <w:rPr>
-                <w:kern w:val="0"/>
-                <w14:ligatures w14:val="none"/>
-              </w:rPr>
+              <w:spacing w:after="0" w:line="240" w:lineRule="auto"/>
             </w:pPr>
             <w:r>
-              <w:rPr>
-                <w:kern w:val="0"/>
-                <w14:ligatures w14:val="none"/>
-              </w:rPr>
               <w:t>La page d’ajout d’utilisateur s’affiche</w:t>
             </w:r>
           </w:p>
@@ -2334,63 +2152,37 @@
         <w:tc>
           <w:tcPr>
             <w:tcW w:w="1881" w:type="dxa"/>
-            <w:tcBorders/>
           </w:tcPr>
           <w:p>
             <w:pPr>
-              <w:pStyle w:val="Normal"/>
-              <w:spacing w:lineRule="auto" w:line="240" w:before="0" w:after="0"/>
-              <w:rPr>
-                <w:kern w:val="0"/>
-                <w14:ligatures w14:val="none"/>
-              </w:rPr>
+              <w:spacing w:after="0" w:line="240" w:lineRule="auto"/>
             </w:pPr>
-            <w:r>
-              <w:rPr>
-                <w:kern w:val="0"/>
-                <w14:ligatures w14:val="none"/>
-              </w:rPr>
-            </w:r>
           </w:p>
         </w:tc>
         <w:tc>
           <w:tcPr>
             <w:tcW w:w="950" w:type="dxa"/>
-            <w:tcBorders/>
           </w:tcPr>
           <w:p>
             <w:pPr>
-              <w:pStyle w:val="Normal"/>
-              <w:spacing w:lineRule="auto" w:line="240" w:before="0" w:after="0"/>
+              <w:spacing w:after="0" w:line="240" w:lineRule="auto"/>
               <w:jc w:val="center"/>
-              <w:rPr>
-                <w:kern w:val="0"/>
-                <w14:ligatures w14:val="none"/>
-              </w:rPr>
             </w:pPr>
-            <w:r>
-              <w:rPr>
-                <w:kern w:val="0"/>
-                <w14:ligatures w14:val="none"/>
-              </w:rPr>
-            </w:r>
           </w:p>
         </w:tc>
       </w:tr>
       <w:tr>
         <w:trPr>
-          <w:trHeight w:val="34" w:hRule="atLeast"/>
+          <w:trHeight w:val="34"/>
         </w:trPr>
         <w:tc>
           <w:tcPr>
             <w:tcW w:w="1487" w:type="dxa"/>
-            <w:tcBorders/>
             <w:vAlign w:val="center"/>
           </w:tcPr>
           <w:p>
             <w:pPr>
-              <w:pStyle w:val="Normal"/>
-              <w:spacing w:lineRule="auto" w:line="240" w:before="0" w:after="0"/>
+              <w:spacing w:after="0" w:line="240" w:lineRule="auto"/>
               <w:jc w:val="center"/>
               <w:rPr>
                 <w:color w:val="000000" w:themeColor="text1"/>
@@ -2399,8 +2191,6 @@
             <w:r>
               <w:rPr>
                 <w:color w:val="000000" w:themeColor="text1"/>
-                <w:kern w:val="0"/>
-                <w14:ligatures w14:val="none"/>
               </w:rPr>
               <w:t>N°3</w:t>
             </w:r>
@@ -2409,22 +2199,12 @@
         <w:tc>
           <w:tcPr>
             <w:tcW w:w="2476" w:type="dxa"/>
-            <w:tcBorders/>
           </w:tcPr>
           <w:p>
             <w:pPr>
-              <w:pStyle w:val="Normal"/>
-              <w:spacing w:lineRule="auto" w:line="240" w:before="0" w:after="0"/>
-              <w:rPr>
-                <w:kern w:val="0"/>
-                <w14:ligatures w14:val="none"/>
-              </w:rPr>
+              <w:spacing w:after="0" w:line="240" w:lineRule="auto"/>
             </w:pPr>
             <w:r>
-              <w:rPr>
-                <w:kern w:val="0"/>
-                <w14:ligatures w14:val="none"/>
-              </w:rPr>
               <w:t>Inscrire les identifiants de l’utilisateur que nous voulons créer</w:t>
             </w:r>
           </w:p>
@@ -2432,118 +2212,66 @@
         <w:tc>
           <w:tcPr>
             <w:tcW w:w="2268" w:type="dxa"/>
-            <w:tcBorders/>
           </w:tcPr>
           <w:p>
             <w:pPr>
-              <w:pStyle w:val="Normal"/>
-              <w:spacing w:lineRule="auto" w:line="240" w:before="0" w:after="0"/>
-              <w:rPr>
-                <w:kern w:val="0"/>
-                <w14:ligatures w14:val="none"/>
-              </w:rPr>
+              <w:spacing w:after="0" w:line="240" w:lineRule="auto"/>
             </w:pPr>
-            <w:r>
-              <w:rPr>
-                <w:kern w:val="0"/>
-                <w14:ligatures w14:val="none"/>
-              </w:rPr>
-            </w:r>
           </w:p>
         </w:tc>
         <w:tc>
           <w:tcPr>
             <w:tcW w:w="1881" w:type="dxa"/>
-            <w:tcBorders/>
           </w:tcPr>
           <w:p>
             <w:pPr>
-              <w:pStyle w:val="Normal"/>
-              <w:spacing w:lineRule="auto" w:line="240" w:before="0" w:after="0"/>
-              <w:rPr>
-                <w:kern w:val="0"/>
-                <w14:ligatures w14:val="none"/>
-              </w:rPr>
+              <w:spacing w:after="0" w:line="240" w:lineRule="auto"/>
             </w:pPr>
             <w:r>
-              <w:rPr>
-                <w:kern w:val="0"/>
-                <w14:ligatures w14:val="none"/>
-              </w:rPr>
               <w:t>Utilisateur : Démonstration,</w:t>
             </w:r>
           </w:p>
           <w:p>
             <w:pPr>
-              <w:pStyle w:val="Normal"/>
-              <w:spacing w:lineRule="auto" w:line="240" w:before="0" w:after="0"/>
-              <w:rPr>
-                <w:kern w:val="0"/>
-                <w14:ligatures w14:val="none"/>
-              </w:rPr>
+              <w:spacing w:after="0" w:line="240" w:lineRule="auto"/>
             </w:pPr>
             <w:r>
-              <w:rPr>
-                <w:kern w:val="0"/>
-                <w14:ligatures w14:val="none"/>
-              </w:rPr>
               <w:t>Hôte : Localhost,</w:t>
             </w:r>
           </w:p>
           <w:p>
             <w:pPr>
-              <w:pStyle w:val="Normal"/>
-              <w:spacing w:lineRule="auto" w:line="240" w:before="0" w:after="0"/>
-              <w:rPr>
-                <w:kern w:val="0"/>
-                <w14:ligatures w14:val="none"/>
-              </w:rPr>
+              <w:spacing w:after="0" w:line="240" w:lineRule="auto"/>
             </w:pPr>
             <w:r>
-              <w:rPr>
-                <w:kern w:val="0"/>
-                <w14:ligatures w14:val="none"/>
-              </w:rPr>
-              <w:t>MDP : 123456789</w:t>
+              <w:t xml:space="preserve">MDP : </w:t>
+            </w:r>
+            <w:r>
+              <w:t>Nantes-44</w:t>
             </w:r>
           </w:p>
         </w:tc>
         <w:tc>
           <w:tcPr>
             <w:tcW w:w="950" w:type="dxa"/>
-            <w:tcBorders/>
           </w:tcPr>
           <w:p>
             <w:pPr>
-              <w:pStyle w:val="Normal"/>
-              <w:spacing w:lineRule="auto" w:line="240" w:before="0" w:after="0"/>
+              <w:spacing w:after="0" w:line="240" w:lineRule="auto"/>
               <w:jc w:val="center"/>
-              <w:rPr>
-                <w:kern w:val="0"/>
-                <w14:ligatures w14:val="none"/>
-              </w:rPr>
             </w:pPr>
-            <w:r>
-              <w:rPr>
-                <w:kern w:val="0"/>
-                <w14:ligatures w14:val="none"/>
-              </w:rPr>
-            </w:r>
           </w:p>
         </w:tc>
       </w:tr>
       <w:tr>
-        <w:trPr/>
         <w:tc>
           <w:tcPr>
             <w:tcW w:w="1487" w:type="dxa"/>
-            <w:tcBorders/>
             <w:vAlign w:val="center"/>
           </w:tcPr>
           <w:p>
             <w:pPr>
-              <w:pStyle w:val="Normal"/>
-              <w:spacing w:lineRule="auto" w:line="240" w:before="0" w:after="0"/>
+              <w:spacing w:after="0" w:line="240" w:lineRule="auto"/>
               <w:jc w:val="center"/>
               <w:rPr>
                 <w:color w:val="000000" w:themeColor="text1"/>
@@ -2552,8 +2280,6 @@
             <w:r>
               <w:rPr>
                 <w:color w:val="000000" w:themeColor="text1"/>
-                <w:kern w:val="0"/>
-                <w14:ligatures w14:val="none"/>
               </w:rPr>
               <w:t>N°4</w:t>
             </w:r>
@@ -2562,22 +2288,12 @@
         <w:tc>
           <w:tcPr>
             <w:tcW w:w="2476" w:type="dxa"/>
-            <w:tcBorders/>
           </w:tcPr>
           <w:p>
             <w:pPr>
-              <w:pStyle w:val="Normal"/>
-              <w:spacing w:lineRule="auto" w:line="240" w:before="0" w:after="0"/>
-              <w:rPr>
-                <w:kern w:val="0"/>
-                <w14:ligatures w14:val="none"/>
-              </w:rPr>
+              <w:spacing w:after="0" w:line="240" w:lineRule="auto"/>
             </w:pPr>
             <w:r>
-              <w:rPr>
-                <w:kern w:val="0"/>
-                <w14:ligatures w14:val="none"/>
-              </w:rPr>
               <w:t xml:space="preserve">Cliquer sur exécuter </w:t>
             </w:r>
           </w:p>
@@ -2585,22 +2301,12 @@
         <w:tc>
           <w:tcPr>
             <w:tcW w:w="2268" w:type="dxa"/>
-            <w:tcBorders/>
           </w:tcPr>
           <w:p>
             <w:pPr>
-              <w:pStyle w:val="Normal"/>
-              <w:spacing w:lineRule="auto" w:line="240" w:before="0" w:after="0"/>
-              <w:rPr>
-                <w:kern w:val="0"/>
-                <w14:ligatures w14:val="none"/>
-              </w:rPr>
+              <w:spacing w:after="0" w:line="240" w:lineRule="auto"/>
             </w:pPr>
             <w:r>
-              <w:rPr>
-                <w:kern w:val="0"/>
-                <w14:ligatures w14:val="none"/>
-              </w:rPr>
               <w:t>Un nouvel utilisateur est apparu dans la liste</w:t>
             </w:r>
           </w:p>
@@ -2608,198 +2314,1093 @@
         <w:tc>
           <w:tcPr>
             <w:tcW w:w="1881" w:type="dxa"/>
-            <w:tcBorders/>
           </w:tcPr>
           <w:p>
             <w:pPr>
-              <w:pStyle w:val="Normal"/>
-              <w:spacing w:lineRule="auto" w:line="240" w:before="0" w:after="0"/>
-              <w:rPr>
-                <w:kern w:val="0"/>
-                <w14:ligatures w14:val="none"/>
-              </w:rPr>
+              <w:spacing w:after="0" w:line="240" w:lineRule="auto"/>
             </w:pPr>
-            <w:r>
-              <w:rPr>
-                <w:kern w:val="0"/>
-                <w14:ligatures w14:val="none"/>
-              </w:rPr>
-            </w:r>
           </w:p>
         </w:tc>
         <w:tc>
           <w:tcPr>
             <w:tcW w:w="950" w:type="dxa"/>
-            <w:tcBorders/>
           </w:tcPr>
           <w:p>
             <w:pPr>
-              <w:pStyle w:val="Normal"/>
-              <w:spacing w:lineRule="auto" w:line="240" w:before="0" w:after="0"/>
+              <w:spacing w:after="0" w:line="240" w:lineRule="auto"/>
               <w:jc w:val="center"/>
-              <w:rPr>
-                <w:kern w:val="0"/>
-                <w14:ligatures w14:val="none"/>
-              </w:rPr>
             </w:pPr>
-            <w:r>
-              <w:rPr>
-                <w:kern w:val="0"/>
-                <w14:ligatures w14:val="none"/>
-              </w:rPr>
-            </w:r>
           </w:p>
         </w:tc>
       </w:tr>
     </w:tbl>
-    <w:p>
-      <w:pPr>
-        <w:pStyle w:val="Normal"/>
-        <w:widowControl/>
-        <w:bidi w:val="0"/>
-        <w:spacing w:lineRule="auto" w:line="259" w:before="0" w:after="160"/>
-        <w:jc w:val="left"/>
-        <w:rPr/>
-      </w:pPr>
-      <w:r>
-        <w:rPr/>
-      </w:r>
-    </w:p>
+    <w:p/>
     <w:sectPr>
-      <w:type w:val="nextPage"/>
+      <w:footerReference w:type="default" r:id="rId8"/>
       <w:pgSz w:w="11906" w:h="16838"/>
-      <w:pgMar w:left="1417" w:right="1417" w:header="0" w:top="1417" w:footer="0" w:bottom="1417" w:gutter="0"/>
-      <w:pgNumType w:fmt="decimal"/>
-      <w:formProt w:val="false"/>
-      <w:textDirection w:val="lrTb"/>
-      <w:docGrid w:type="default" w:linePitch="360" w:charSpace="4096"/>
+      <w:pgMar w:top="1417" w:right="1417" w:bottom="1417" w:left="1417" w:header="0" w:footer="0" w:gutter="0"/>
+      <w:cols w:space="720"/>
+      <w:formProt w:val="0"/>
+      <w:docGrid w:linePitch="360" w:charSpace="4096"/>
     </w:sectPr>
   </w:body>
 </w:document>
 </file>
 
+<file path=word/endnotes.xml><?xml version="1.0" encoding="utf-8"?>
+<w:endnotes xmlns:wpc="http://schemas.microsoft.com/office/word/2010/wordprocessingCanvas" xmlns:cx="http://schemas.microsoft.com/office/drawing/2014/chartex" xmlns:cx1="http://schemas.microsoft.com/office/drawing/2015/9/8/chartex" xmlns:cx2="http://schemas.microsoft.com/office/drawing/2015/10/21/chartex" xmlns:cx3="http://schemas.microsoft.com/office/drawing/2016/5/9/chartex" xmlns:cx4="http://schemas.microsoft.com/office/drawing/2016/5/10/chartex" xmlns:cx5="http://schemas.microsoft.com/office/drawing/2016/5/11/chartex" xmlns:cx6="http://schemas.microsoft.com/office/drawing/2016/5/12/chartex" xmlns:cx7="http://schemas.microsoft.com/office/drawing/2016/5/13/chartex" xmlns:cx8="http://schemas.microsoft.com/office/drawing/2016/5/14/chartex" xmlns:mc="http://schemas.openxmlformats.org/markup-compatibility/2006" xmlns:aink="http://schemas.microsoft.com/office/drawing/2016/ink" xmlns:am3d="http://schemas.microsoft.com/office/drawing/2017/model3d" xmlns:o="urn:schemas-microsoft-com:office:office" xmlns:oel="http://schemas.microsoft.com/office/2019/extlst" xmlns:r="http://schemas.openxmlformats.org/officeDocument/2006/relationships" xmlns:m="http://schemas.openxmlformats.org/officeDocument/2006/math" xmlns:v="urn:schemas-microsoft-com:vml" xmlns:wp14="http://schemas.microsoft.com/office/word/2010/wordprocessingDrawing" xmlns:wp="http://schemas.openxmlformats.org/drawingml/2006/wordprocessingDrawing" xmlns:w10="urn:schemas-microsoft-com:office:word" xmlns:w="http://schemas.openxmlformats.org/wordprocessingml/2006/main" xmlns:w14="http://schemas.microsoft.com/office/word/2010/wordml" xmlns:w15="http://schemas.microsoft.com/office/word/2012/wordml" xmlns:w16cex="http://schemas.microsoft.com/office/word/2018/wordml/cex" xmlns:w16cid="http://schemas.microsoft.com/office/word/2016/wordml/cid" xmlns:w16="http://schemas.microsoft.com/office/word/2018/wordml" xmlns:w16sdtdh="http://schemas.microsoft.com/office/word/2020/wordml/sdtdatahash" xmlns:w16se="http://schemas.microsoft.com/office/word/2015/wordml/symex" xmlns:wpg="http://schemas.microsoft.com/office/word/2010/wordprocessingGroup" xmlns:wpi="http://schemas.microsoft.com/office/word/2010/wordprocessingInk" xmlns:wne="http://schemas.microsoft.com/office/word/2006/wordml" xmlns:wps="http://schemas.microsoft.com/office/word/2010/wordprocessingShape" mc:Ignorable="w14 w15 w16se w16cid w16 w16cex w16sdtdh wp14">
+  <w:endnote w:type="separator" w:id="-1">
+    <w:p>
+      <w:pPr>
+        <w:spacing w:after="0" w:line="240" w:lineRule="auto"/>
+      </w:pPr>
+      <w:r>
+        <w:separator/>
+      </w:r>
+    </w:p>
+  </w:endnote>
+  <w:endnote w:type="continuationSeparator" w:id="0">
+    <w:p>
+      <w:pPr>
+        <w:spacing w:after="0" w:line="240" w:lineRule="auto"/>
+      </w:pPr>
+      <w:r>
+        <w:continuationSeparator/>
+      </w:r>
+    </w:p>
+  </w:endnote>
+</w:endnotes>
+</file>
+
+<file path=word/footer1.xml><?xml version="1.0" encoding="utf-8"?>
+<w:ftr xmlns:wpc="http://schemas.microsoft.com/office/word/2010/wordprocessingCanvas" xmlns:cx="http://schemas.microsoft.com/office/drawing/2014/chartex" xmlns:cx1="http://schemas.microsoft.com/office/drawing/2015/9/8/chartex" xmlns:cx2="http://schemas.microsoft.com/office/drawing/2015/10/21/chartex" xmlns:cx3="http://schemas.microsoft.com/office/drawing/2016/5/9/chartex" xmlns:cx4="http://schemas.microsoft.com/office/drawing/2016/5/10/chartex" xmlns:cx5="http://schemas.microsoft.com/office/drawing/2016/5/11/chartex" xmlns:cx6="http://schemas.microsoft.com/office/drawing/2016/5/12/chartex" xmlns:cx7="http://schemas.microsoft.com/office/drawing/2016/5/13/chartex" xmlns:cx8="http://schemas.microsoft.com/office/drawing/2016/5/14/chartex" xmlns:mc="http://schemas.openxmlformats.org/markup-compatibility/2006" xmlns:aink="http://schemas.microsoft.com/office/drawing/2016/ink" xmlns:am3d="http://schemas.microsoft.com/office/drawing/2017/model3d" xmlns:o="urn:schemas-microsoft-com:office:office" xmlns:oel="http://schemas.microsoft.com/office/2019/extlst" xmlns:r="http://schemas.openxmlformats.org/officeDocument/2006/relationships" xmlns:m="http://schemas.openxmlformats.org/officeDocument/2006/math" xmlns:v="urn:schemas-microsoft-com:vml" xmlns:wp14="http://schemas.microsoft.com/office/word/2010/wordprocessingDrawing" xmlns:wp="http://schemas.openxmlformats.org/drawingml/2006/wordprocessingDrawing" xmlns:w10="urn:schemas-microsoft-com:office:word" xmlns:w="http://schemas.openxmlformats.org/wordprocessingml/2006/main" xmlns:w14="http://schemas.microsoft.com/office/word/2010/wordml" xmlns:w15="http://schemas.microsoft.com/office/word/2012/wordml" xmlns:w16cex="http://schemas.microsoft.com/office/word/2018/wordml/cex" xmlns:w16cid="http://schemas.microsoft.com/office/word/2016/wordml/cid" xmlns:w16="http://schemas.microsoft.com/office/word/2018/wordml" xmlns:w16sdtdh="http://schemas.microsoft.com/office/word/2020/wordml/sdtdatahash" xmlns:w16se="http://schemas.microsoft.com/office/word/2015/wordml/symex" xmlns:wpg="http://schemas.microsoft.com/office/word/2010/wordprocessingGroup" xmlns:wpi="http://schemas.microsoft.com/office/word/2010/wordprocessingInk" xmlns:wne="http://schemas.microsoft.com/office/word/2006/wordml" xmlns:wps="http://schemas.microsoft.com/office/word/2010/wordprocessingShape" mc:Ignorable="w14 w15 w16se w16cid w16 w16cex w16sdtdh wp14">
+  <w:p>
+    <w:pPr>
+      <w:pStyle w:val="Pieddepage"/>
+    </w:pPr>
+    <w:r>
+      <w:rPr>
+        <w:noProof/>
+      </w:rPr>
+      <mc:AlternateContent>
+        <mc:Choice Requires="wps">
+          <w:drawing>
+            <wp:anchor distT="0" distB="0" distL="114300" distR="114300" simplePos="0" relativeHeight="251663360" behindDoc="0" locked="0" layoutInCell="1" allowOverlap="1" wp14:anchorId="2B1C307E" wp14:editId="737D20F8">
+              <wp:simplePos x="0" y="0"/>
+              <wp:positionH relativeFrom="column">
+                <wp:posOffset>2361565</wp:posOffset>
+              </wp:positionH>
+              <wp:positionV relativeFrom="paragraph">
+                <wp:posOffset>47625</wp:posOffset>
+              </wp:positionV>
+              <wp:extent cx="960120" cy="320040"/>
+              <wp:effectExtent l="0" t="0" r="0" b="3810"/>
+              <wp:wrapNone/>
+              <wp:docPr id="26" name="Zone de texte 26"/>
+              <wp:cNvGraphicFramePr/>
+              <a:graphic xmlns:a="http://schemas.openxmlformats.org/drawingml/2006/main">
+                <a:graphicData uri="http://schemas.microsoft.com/office/word/2010/wordprocessingShape">
+                  <wps:wsp>
+                    <wps:cNvSpPr txBox="1"/>
+                    <wps:spPr>
+                      <a:xfrm>
+                        <a:off x="0" y="0"/>
+                        <a:ext cx="960120" cy="320040"/>
+                      </a:xfrm>
+                      <a:prstGeom prst="rect">
+                        <a:avLst/>
+                      </a:prstGeom>
+                      <a:noFill/>
+                      <a:ln w="6350">
+                        <a:noFill/>
+                      </a:ln>
+                    </wps:spPr>
+                    <wps:txbx>
+                      <w:txbxContent>
+                        <w:p>
+                          <w:pPr>
+                            <w:pStyle w:val="Pieddepage"/>
+                            <w:jc w:val="center"/>
+                            <w:rPr>
+                              <w:b/>
+                              <w:bCs/>
+                              <w:sz w:val="28"/>
+                              <w:szCs w:val="28"/>
+                            </w:rPr>
+                          </w:pPr>
+                          <w:r>
+                            <w:rPr>
+                              <w:b/>
+                              <w:bCs/>
+                              <w:sz w:val="28"/>
+                              <w:szCs w:val="28"/>
+                            </w:rPr>
+                            <w:fldChar w:fldCharType="begin"/>
+                          </w:r>
+                          <w:r>
+                            <w:rPr>
+                              <w:b/>
+                              <w:bCs/>
+                              <w:sz w:val="28"/>
+                              <w:szCs w:val="28"/>
+                            </w:rPr>
+                            <w:instrText>PAGE   \* MERGEFORMAT</w:instrText>
+                          </w:r>
+                          <w:r>
+                            <w:rPr>
+                              <w:b/>
+                              <w:bCs/>
+                              <w:sz w:val="28"/>
+                              <w:szCs w:val="28"/>
+                            </w:rPr>
+                            <w:fldChar w:fldCharType="separate"/>
+                          </w:r>
+                          <w:r>
+                            <w:rPr>
+                              <w:b/>
+                              <w:bCs/>
+                              <w:sz w:val="28"/>
+                              <w:szCs w:val="28"/>
+                            </w:rPr>
+                            <w:t>2</w:t>
+                          </w:r>
+                          <w:r>
+                            <w:rPr>
+                              <w:b/>
+                              <w:bCs/>
+                              <w:sz w:val="28"/>
+                              <w:szCs w:val="28"/>
+                            </w:rPr>
+                            <w:fldChar w:fldCharType="end"/>
+                          </w:r>
+                          <w:r>
+                            <w:rPr>
+                              <w:b/>
+                              <w:bCs/>
+                              <w:sz w:val="28"/>
+                              <w:szCs w:val="28"/>
+                            </w:rPr>
+                            <w:t xml:space="preserve"> / </w:t>
+                          </w:r>
+                          <w:r>
+                            <w:rPr>
+                              <w:b/>
+                              <w:bCs/>
+                              <w:sz w:val="28"/>
+                              <w:szCs w:val="28"/>
+                            </w:rPr>
+                            <w:fldChar w:fldCharType="begin"/>
+                          </w:r>
+                          <w:r>
+                            <w:rPr>
+                              <w:b/>
+                              <w:bCs/>
+                              <w:sz w:val="28"/>
+                              <w:szCs w:val="28"/>
+                            </w:rPr>
+                            <w:instrText xml:space="preserve"> NUMPAGES   \* MERGEFORMAT </w:instrText>
+                          </w:r>
+                          <w:r>
+                            <w:rPr>
+                              <w:b/>
+                              <w:bCs/>
+                              <w:sz w:val="28"/>
+                              <w:szCs w:val="28"/>
+                            </w:rPr>
+                            <w:fldChar w:fldCharType="separate"/>
+                          </w:r>
+                          <w:r>
+                            <w:rPr>
+                              <w:b/>
+                              <w:bCs/>
+                              <w:sz w:val="28"/>
+                              <w:szCs w:val="28"/>
+                            </w:rPr>
+                            <w:t>3</w:t>
+                          </w:r>
+                          <w:r>
+                            <w:rPr>
+                              <w:b/>
+                              <w:bCs/>
+                              <w:sz w:val="28"/>
+                              <w:szCs w:val="28"/>
+                            </w:rPr>
+                            <w:fldChar w:fldCharType="end"/>
+                          </w:r>
+                        </w:p>
+                        <w:p/>
+                      </w:txbxContent>
+                    </wps:txbx>
+                    <wps:bodyPr rot="0" spcFirstLastPara="0" vertOverflow="overflow" horzOverflow="overflow" vert="horz" wrap="square" lIns="91440" tIns="45720" rIns="91440" bIns="45720" numCol="1" spcCol="0" rtlCol="0" fromWordArt="0" anchor="t" anchorCtr="0" forceAA="0" compatLnSpc="1">
+                      <a:prstTxWarp prst="textNoShape">
+                        <a:avLst/>
+                      </a:prstTxWarp>
+                      <a:noAutofit/>
+                    </wps:bodyPr>
+                  </wps:wsp>
+                </a:graphicData>
+              </a:graphic>
+            </wp:anchor>
+          </w:drawing>
+        </mc:Choice>
+        <mc:Fallback>
+          <w:pict>
+            <v:shapetype w14:anchorId="2B1C307E" id="_x0000_t202" coordsize="21600,21600" o:spt="202" path="m,l,21600r21600,l21600,xe">
+              <v:stroke joinstyle="miter"/>
+              <v:path gradientshapeok="t" o:connecttype="rect"/>
+            </v:shapetype>
+            <v:shape id="Zone de texte 26" o:spid="_x0000_s1030" type="#_x0000_t202" style="position:absolute;margin-left:185.95pt;margin-top:3.75pt;width:75.6pt;height:25.2pt;z-index:251663360;visibility:visible;mso-wrap-style:square;mso-wrap-distance-left:9pt;mso-wrap-distance-top:0;mso-wrap-distance-right:9pt;mso-wrap-distance-bottom:0;mso-position-horizontal:absolute;mso-position-horizontal-relative:text;mso-position-vertical:absolute;mso-position-vertical-relative:text;v-text-anchor:top" o:gfxdata="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" filled="f" stroked="f" strokeweight=".5pt">
+              <v:textbox>
+                <w:txbxContent>
+                  <w:p>
+                    <w:pPr>
+                      <w:pStyle w:val="Pieddepage"/>
+                      <w:jc w:val="center"/>
+                      <w:rPr>
+                        <w:b/>
+                        <w:bCs/>
+                        <w:sz w:val="28"/>
+                        <w:szCs w:val="28"/>
+                      </w:rPr>
+                    </w:pPr>
+                    <w:r>
+                      <w:rPr>
+                        <w:b/>
+                        <w:bCs/>
+                        <w:sz w:val="28"/>
+                        <w:szCs w:val="28"/>
+                      </w:rPr>
+                      <w:fldChar w:fldCharType="begin"/>
+                    </w:r>
+                    <w:r>
+                      <w:rPr>
+                        <w:b/>
+                        <w:bCs/>
+                        <w:sz w:val="28"/>
+                        <w:szCs w:val="28"/>
+                      </w:rPr>
+                      <w:instrText>PAGE   \* MERGEFORMAT</w:instrText>
+                    </w:r>
+                    <w:r>
+                      <w:rPr>
+                        <w:b/>
+                        <w:bCs/>
+                        <w:sz w:val="28"/>
+                        <w:szCs w:val="28"/>
+                      </w:rPr>
+                      <w:fldChar w:fldCharType="separate"/>
+                    </w:r>
+                    <w:r>
+                      <w:rPr>
+                        <w:b/>
+                        <w:bCs/>
+                        <w:sz w:val="28"/>
+                        <w:szCs w:val="28"/>
+                      </w:rPr>
+                      <w:t>2</w:t>
+                    </w:r>
+                    <w:r>
+                      <w:rPr>
+                        <w:b/>
+                        <w:bCs/>
+                        <w:sz w:val="28"/>
+                        <w:szCs w:val="28"/>
+                      </w:rPr>
+                      <w:fldChar w:fldCharType="end"/>
+                    </w:r>
+                    <w:r>
+                      <w:rPr>
+                        <w:b/>
+                        <w:bCs/>
+                        <w:sz w:val="28"/>
+                        <w:szCs w:val="28"/>
+                      </w:rPr>
+                      <w:t xml:space="preserve"> / </w:t>
+                    </w:r>
+                    <w:r>
+                      <w:rPr>
+                        <w:b/>
+                        <w:bCs/>
+                        <w:sz w:val="28"/>
+                        <w:szCs w:val="28"/>
+                      </w:rPr>
+                      <w:fldChar w:fldCharType="begin"/>
+                    </w:r>
+                    <w:r>
+                      <w:rPr>
+                        <w:b/>
+                        <w:bCs/>
+                        <w:sz w:val="28"/>
+                        <w:szCs w:val="28"/>
+                      </w:rPr>
+                      <w:instrText xml:space="preserve"> NUMPAGES   \* MERGEFORMAT </w:instrText>
+                    </w:r>
+                    <w:r>
+                      <w:rPr>
+                        <w:b/>
+                        <w:bCs/>
+                        <w:sz w:val="28"/>
+                        <w:szCs w:val="28"/>
+                      </w:rPr>
+                      <w:fldChar w:fldCharType="separate"/>
+                    </w:r>
+                    <w:r>
+                      <w:rPr>
+                        <w:b/>
+                        <w:bCs/>
+                        <w:sz w:val="28"/>
+                        <w:szCs w:val="28"/>
+                      </w:rPr>
+                      <w:t>3</w:t>
+                    </w:r>
+                    <w:r>
+                      <w:rPr>
+                        <w:b/>
+                        <w:bCs/>
+                        <w:sz w:val="28"/>
+                        <w:szCs w:val="28"/>
+                      </w:rPr>
+                      <w:fldChar w:fldCharType="end"/>
+                    </w:r>
+                  </w:p>
+                  <w:p/>
+                </w:txbxContent>
+              </v:textbox>
+            </v:shape>
+          </w:pict>
+        </mc:Fallback>
+      </mc:AlternateContent>
+    </w:r>
+    <w:r>
+      <w:rPr>
+        <w:noProof/>
+      </w:rPr>
+      <mc:AlternateContent>
+        <mc:Choice Requires="wps">
+          <w:drawing>
+            <wp:anchor distT="0" distB="0" distL="114300" distR="114300" simplePos="0" relativeHeight="251660288" behindDoc="0" locked="0" layoutInCell="1" allowOverlap="1" wp14:anchorId="2266CA13" wp14:editId="5C62F7AB">
+              <wp:simplePos x="0" y="0"/>
+              <wp:positionH relativeFrom="margin">
+                <wp:posOffset>-1843724</wp:posOffset>
+              </wp:positionH>
+              <wp:positionV relativeFrom="paragraph">
+                <wp:posOffset>1152208</wp:posOffset>
+              </wp:positionV>
+              <wp:extent cx="4662805" cy="1670050"/>
+              <wp:effectExtent l="1229678" t="103822" r="1443672" b="0"/>
+              <wp:wrapNone/>
+              <wp:docPr id="49" name="Forme libre : forme 49"/>
+              <wp:cNvGraphicFramePr/>
+              <a:graphic xmlns:a="http://schemas.openxmlformats.org/drawingml/2006/main">
+                <a:graphicData uri="http://schemas.microsoft.com/office/word/2010/wordprocessingShape">
+                  <wps:wsp>
+                    <wps:cNvSpPr/>
+                    <wps:spPr>
+                      <a:xfrm rot="13873522">
+                        <a:off x="0" y="0"/>
+                        <a:ext cx="4662805" cy="1670050"/>
+                      </a:xfrm>
+                      <a:custGeom>
+                        <a:avLst/>
+                        <a:gdLst>
+                          <a:gd name="connsiteX0" fmla="*/ 0 w 4370000"/>
+                          <a:gd name="connsiteY0" fmla="*/ 0 h 4240568"/>
+                          <a:gd name="connsiteX1" fmla="*/ 1580205 w 4370000"/>
+                          <a:gd name="connsiteY1" fmla="*/ 0 h 4240568"/>
+                          <a:gd name="connsiteX2" fmla="*/ 1580205 w 4370000"/>
+                          <a:gd name="connsiteY2" fmla="*/ 2680378 h 4240568"/>
+                          <a:gd name="connsiteX3" fmla="*/ 4370000 w 4370000"/>
+                          <a:gd name="connsiteY3" fmla="*/ 2680378 h 4240568"/>
+                          <a:gd name="connsiteX4" fmla="*/ 4370000 w 4370000"/>
+                          <a:gd name="connsiteY4" fmla="*/ 4240568 h 4240568"/>
+                          <a:gd name="connsiteX5" fmla="*/ 0 w 4370000"/>
+                          <a:gd name="connsiteY5" fmla="*/ 4240568 h 4240568"/>
+                          <a:gd name="connsiteX6" fmla="*/ 0 w 4370000"/>
+                          <a:gd name="connsiteY6" fmla="*/ 0 h 4240568"/>
+                          <a:gd name="connsiteX0" fmla="*/ 0 w 4370000"/>
+                          <a:gd name="connsiteY0" fmla="*/ 4240568 h 4240568"/>
+                          <a:gd name="connsiteX1" fmla="*/ 1580205 w 4370000"/>
+                          <a:gd name="connsiteY1" fmla="*/ 0 h 4240568"/>
+                          <a:gd name="connsiteX2" fmla="*/ 1580205 w 4370000"/>
+                          <a:gd name="connsiteY2" fmla="*/ 2680378 h 4240568"/>
+                          <a:gd name="connsiteX3" fmla="*/ 4370000 w 4370000"/>
+                          <a:gd name="connsiteY3" fmla="*/ 2680378 h 4240568"/>
+                          <a:gd name="connsiteX4" fmla="*/ 4370000 w 4370000"/>
+                          <a:gd name="connsiteY4" fmla="*/ 4240568 h 4240568"/>
+                          <a:gd name="connsiteX5" fmla="*/ 0 w 4370000"/>
+                          <a:gd name="connsiteY5" fmla="*/ 4240568 h 4240568"/>
+                          <a:gd name="connsiteX0" fmla="*/ 0 w 4370000"/>
+                          <a:gd name="connsiteY0" fmla="*/ 1560190 h 1560190"/>
+                          <a:gd name="connsiteX1" fmla="*/ 1580205 w 4370000"/>
+                          <a:gd name="connsiteY1" fmla="*/ 0 h 1560190"/>
+                          <a:gd name="connsiteX2" fmla="*/ 4370000 w 4370000"/>
+                          <a:gd name="connsiteY2" fmla="*/ 0 h 1560190"/>
+                          <a:gd name="connsiteX3" fmla="*/ 4370000 w 4370000"/>
+                          <a:gd name="connsiteY3" fmla="*/ 1560190 h 1560190"/>
+                          <a:gd name="connsiteX4" fmla="*/ 0 w 4370000"/>
+                          <a:gd name="connsiteY4" fmla="*/ 1560190 h 1560190"/>
+                        </a:gdLst>
+                        <a:ahLst/>
+                        <a:cxnLst>
+                          <a:cxn ang="0">
+                            <a:pos x="connsiteX0" y="connsiteY0"/>
+                          </a:cxn>
+                          <a:cxn ang="0">
+                            <a:pos x="connsiteX1" y="connsiteY1"/>
+                          </a:cxn>
+                          <a:cxn ang="0">
+                            <a:pos x="connsiteX2" y="connsiteY2"/>
+                          </a:cxn>
+                          <a:cxn ang="0">
+                            <a:pos x="connsiteX3" y="connsiteY3"/>
+                          </a:cxn>
+                          <a:cxn ang="0">
+                            <a:pos x="connsiteX4" y="connsiteY4"/>
+                          </a:cxn>
+                        </a:cxnLst>
+                        <a:rect l="l" t="t" r="r" b="b"/>
+                        <a:pathLst>
+                          <a:path w="4370000" h="1560190">
+                            <a:moveTo>
+                              <a:pt x="0" y="1560190"/>
+                            </a:moveTo>
+                            <a:lnTo>
+                              <a:pt x="1580205" y="0"/>
+                            </a:lnTo>
+                            <a:lnTo>
+                              <a:pt x="4370000" y="0"/>
+                            </a:lnTo>
+                            <a:lnTo>
+                              <a:pt x="4370000" y="1560190"/>
+                            </a:lnTo>
+                            <a:lnTo>
+                              <a:pt x="0" y="1560190"/>
+                            </a:lnTo>
+                            <a:close/>
+                          </a:path>
+                        </a:pathLst>
+                      </a:custGeom>
+                      <a:solidFill>
+                        <a:schemeClr val="bg2">
+                          <a:lumMod val="25000"/>
+                        </a:schemeClr>
+                      </a:solidFill>
+                      <a:ln>
+                        <a:noFill/>
+                      </a:ln>
+                      <a:effectLst>
+                        <a:outerShdw blurRad="50800" dist="38100" sx="102000" sy="102000" algn="l" rotWithShape="0">
+                          <a:prstClr val="black">
+                            <a:alpha val="40000"/>
+                          </a:prstClr>
+                        </a:outerShdw>
+                      </a:effectLst>
+                    </wps:spPr>
+                    <wps:style>
+                      <a:lnRef idx="2">
+                        <a:schemeClr val="accent1">
+                          <a:shade val="50000"/>
+                        </a:schemeClr>
+                      </a:lnRef>
+                      <a:fillRef idx="1">
+                        <a:schemeClr val="accent1"/>
+                      </a:fillRef>
+                      <a:effectRef idx="0">
+                        <a:schemeClr val="accent1"/>
+                      </a:effectRef>
+                      <a:fontRef idx="minor">
+                        <a:schemeClr val="lt1"/>
+                      </a:fontRef>
+                    </wps:style>
+                    <wps:bodyPr rot="0" spcFirstLastPara="0" vertOverflow="overflow" horzOverflow="overflow" vert="horz" wrap="square" lIns="91440" tIns="45720" rIns="91440" bIns="45720" numCol="1" spcCol="0" rtlCol="0" fromWordArt="0" anchor="ctr" anchorCtr="0" forceAA="0" compatLnSpc="1">
+                      <a:prstTxWarp prst="textNoShape">
+                        <a:avLst/>
+                      </a:prstTxWarp>
+                      <a:noAutofit/>
+                    </wps:bodyPr>
+                  </wps:wsp>
+                </a:graphicData>
+              </a:graphic>
+              <wp14:sizeRelH relativeFrom="margin">
+                <wp14:pctWidth>0</wp14:pctWidth>
+              </wp14:sizeRelH>
+              <wp14:sizeRelV relativeFrom="margin">
+                <wp14:pctHeight>0</wp14:pctHeight>
+              </wp14:sizeRelV>
+            </wp:anchor>
+          </w:drawing>
+        </mc:Choice>
+        <mc:Fallback>
+          <w:pict>
+            <v:shape w14:anchorId="260E88C4" id="Forme libre : forme 49" o:spid="_x0000_s1026" style="position:absolute;margin-left:-145.2pt;margin-top:90.75pt;width:367.15pt;height:131.5pt;rotation:-8439374fd;z-index:251660288;visibility:visible;mso-wrap-style:square;mso-width-percent:0;mso-height-percent:0;mso-wrap-distance-left:9pt;mso-wrap-distance-top:0;mso-wrap-distance-right:9pt;mso-wrap-distance-bottom:0;mso-position-horizontal:absolute;mso-position-horizontal-relative:margin;mso-position-vertical:absolute;mso-position-vertical-relative:text;mso-width-percent:0;mso-height-percent:0;mso-width-relative:margin;mso-height-relative:margin;v-text-anchor:middle" coordsize="4370000,1560190" o:gfxdata="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" path="m,1560190l1580205,,4370000,r,1560190l,1560190xe" fillcolor="#393737 [814]" stroked="f" strokeweight="1pt">
+              <v:stroke joinstyle="miter"/>
+              <v:shadow on="t" type="perspective" color="black" opacity="26214f" origin="-.5" offset="3pt,0" matrix="66847f,,,66847f"/>
+              <v:path arrowok="t" o:connecttype="custom" o:connectlocs="0,1670050;1686084,0;4662805,0;4662805,1670050;0,1670050" o:connectangles="0,0,0,0,0"/>
+              <w10:wrap anchorx="margin"/>
+            </v:shape>
+          </w:pict>
+        </mc:Fallback>
+      </mc:AlternateContent>
+    </w:r>
+    <w:r>
+      <w:rPr>
+        <w:noProof/>
+      </w:rPr>
+      <mc:AlternateContent>
+        <mc:Choice Requires="wps">
+          <w:drawing>
+            <wp:anchor distT="0" distB="0" distL="114300" distR="114300" simplePos="0" relativeHeight="251661312" behindDoc="0" locked="0" layoutInCell="1" allowOverlap="1" wp14:anchorId="5BC440DF" wp14:editId="12F99E7B">
+              <wp:simplePos x="0" y="0"/>
+              <wp:positionH relativeFrom="page">
+                <wp:posOffset>2179320</wp:posOffset>
+              </wp:positionH>
+              <wp:positionV relativeFrom="paragraph">
+                <wp:posOffset>1327150</wp:posOffset>
+              </wp:positionV>
+              <wp:extent cx="4662805" cy="1670050"/>
+              <wp:effectExtent l="372428" t="27622" r="1405572" b="33973"/>
+              <wp:wrapNone/>
+              <wp:docPr id="22" name="Forme libre : forme 22"/>
+              <wp:cNvGraphicFramePr/>
+              <a:graphic xmlns:a="http://schemas.openxmlformats.org/drawingml/2006/main">
+                <a:graphicData uri="http://schemas.microsoft.com/office/word/2010/wordprocessingShape">
+                  <wps:wsp>
+                    <wps:cNvSpPr/>
+                    <wps:spPr>
+                      <a:xfrm rot="18837801">
+                        <a:off x="0" y="0"/>
+                        <a:ext cx="4662805" cy="1670050"/>
+                      </a:xfrm>
+                      <a:custGeom>
+                        <a:avLst/>
+                        <a:gdLst>
+                          <a:gd name="connsiteX0" fmla="*/ 0 w 4370000"/>
+                          <a:gd name="connsiteY0" fmla="*/ 0 h 4240568"/>
+                          <a:gd name="connsiteX1" fmla="*/ 1580205 w 4370000"/>
+                          <a:gd name="connsiteY1" fmla="*/ 0 h 4240568"/>
+                          <a:gd name="connsiteX2" fmla="*/ 1580205 w 4370000"/>
+                          <a:gd name="connsiteY2" fmla="*/ 2680378 h 4240568"/>
+                          <a:gd name="connsiteX3" fmla="*/ 4370000 w 4370000"/>
+                          <a:gd name="connsiteY3" fmla="*/ 2680378 h 4240568"/>
+                          <a:gd name="connsiteX4" fmla="*/ 4370000 w 4370000"/>
+                          <a:gd name="connsiteY4" fmla="*/ 4240568 h 4240568"/>
+                          <a:gd name="connsiteX5" fmla="*/ 0 w 4370000"/>
+                          <a:gd name="connsiteY5" fmla="*/ 4240568 h 4240568"/>
+                          <a:gd name="connsiteX6" fmla="*/ 0 w 4370000"/>
+                          <a:gd name="connsiteY6" fmla="*/ 0 h 4240568"/>
+                          <a:gd name="connsiteX0" fmla="*/ 0 w 4370000"/>
+                          <a:gd name="connsiteY0" fmla="*/ 4240568 h 4240568"/>
+                          <a:gd name="connsiteX1" fmla="*/ 1580205 w 4370000"/>
+                          <a:gd name="connsiteY1" fmla="*/ 0 h 4240568"/>
+                          <a:gd name="connsiteX2" fmla="*/ 1580205 w 4370000"/>
+                          <a:gd name="connsiteY2" fmla="*/ 2680378 h 4240568"/>
+                          <a:gd name="connsiteX3" fmla="*/ 4370000 w 4370000"/>
+                          <a:gd name="connsiteY3" fmla="*/ 2680378 h 4240568"/>
+                          <a:gd name="connsiteX4" fmla="*/ 4370000 w 4370000"/>
+                          <a:gd name="connsiteY4" fmla="*/ 4240568 h 4240568"/>
+                          <a:gd name="connsiteX5" fmla="*/ 0 w 4370000"/>
+                          <a:gd name="connsiteY5" fmla="*/ 4240568 h 4240568"/>
+                          <a:gd name="connsiteX0" fmla="*/ 0 w 4370000"/>
+                          <a:gd name="connsiteY0" fmla="*/ 1560190 h 1560190"/>
+                          <a:gd name="connsiteX1" fmla="*/ 1580205 w 4370000"/>
+                          <a:gd name="connsiteY1" fmla="*/ 0 h 1560190"/>
+                          <a:gd name="connsiteX2" fmla="*/ 4370000 w 4370000"/>
+                          <a:gd name="connsiteY2" fmla="*/ 0 h 1560190"/>
+                          <a:gd name="connsiteX3" fmla="*/ 4370000 w 4370000"/>
+                          <a:gd name="connsiteY3" fmla="*/ 1560190 h 1560190"/>
+                          <a:gd name="connsiteX4" fmla="*/ 0 w 4370000"/>
+                          <a:gd name="connsiteY4" fmla="*/ 1560190 h 1560190"/>
+                        </a:gdLst>
+                        <a:ahLst/>
+                        <a:cxnLst>
+                          <a:cxn ang="0">
+                            <a:pos x="connsiteX0" y="connsiteY0"/>
+                          </a:cxn>
+                          <a:cxn ang="0">
+                            <a:pos x="connsiteX1" y="connsiteY1"/>
+                          </a:cxn>
+                          <a:cxn ang="0">
+                            <a:pos x="connsiteX2" y="connsiteY2"/>
+                          </a:cxn>
+                          <a:cxn ang="0">
+                            <a:pos x="connsiteX3" y="connsiteY3"/>
+                          </a:cxn>
+                          <a:cxn ang="0">
+                            <a:pos x="connsiteX4" y="connsiteY4"/>
+                          </a:cxn>
+                        </a:cxnLst>
+                        <a:rect l="l" t="t" r="r" b="b"/>
+                        <a:pathLst>
+                          <a:path w="4370000" h="1560190">
+                            <a:moveTo>
+                              <a:pt x="0" y="1560190"/>
+                            </a:moveTo>
+                            <a:lnTo>
+                              <a:pt x="1580205" y="0"/>
+                            </a:lnTo>
+                            <a:lnTo>
+                              <a:pt x="4370000" y="0"/>
+                            </a:lnTo>
+                            <a:lnTo>
+                              <a:pt x="4370000" y="1560190"/>
+                            </a:lnTo>
+                            <a:lnTo>
+                              <a:pt x="0" y="1560190"/>
+                            </a:lnTo>
+                            <a:close/>
+                          </a:path>
+                        </a:pathLst>
+                      </a:custGeom>
+                      <a:solidFill>
+                        <a:srgbClr val="C00000"/>
+                      </a:solidFill>
+                      <a:ln>
+                        <a:noFill/>
+                      </a:ln>
+                      <a:effectLst>
+                        <a:outerShdw blurRad="50800" dist="38100" dir="10800000" sx="102000" sy="102000" algn="r" rotWithShape="0">
+                          <a:prstClr val="black">
+                            <a:alpha val="40000"/>
+                          </a:prstClr>
+                        </a:outerShdw>
+                      </a:effectLst>
+                    </wps:spPr>
+                    <wps:style>
+                      <a:lnRef idx="2">
+                        <a:schemeClr val="accent1">
+                          <a:shade val="50000"/>
+                        </a:schemeClr>
+                      </a:lnRef>
+                      <a:fillRef idx="1">
+                        <a:schemeClr val="accent1"/>
+                      </a:fillRef>
+                      <a:effectRef idx="0">
+                        <a:schemeClr val="accent1"/>
+                      </a:effectRef>
+                      <a:fontRef idx="minor">
+                        <a:schemeClr val="lt1"/>
+                      </a:fontRef>
+                    </wps:style>
+                    <wps:bodyPr rot="0" spcFirstLastPara="0" vertOverflow="overflow" horzOverflow="overflow" vert="horz" wrap="square" lIns="91440" tIns="45720" rIns="91440" bIns="45720" numCol="1" spcCol="0" rtlCol="0" fromWordArt="0" anchor="ctr" anchorCtr="0" forceAA="0" compatLnSpc="1">
+                      <a:prstTxWarp prst="textNoShape">
+                        <a:avLst/>
+                      </a:prstTxWarp>
+                      <a:noAutofit/>
+                    </wps:bodyPr>
+                  </wps:wsp>
+                </a:graphicData>
+              </a:graphic>
+              <wp14:sizeRelH relativeFrom="margin">
+                <wp14:pctWidth>0</wp14:pctWidth>
+              </wp14:sizeRelH>
+              <wp14:sizeRelV relativeFrom="margin">
+                <wp14:pctHeight>0</wp14:pctHeight>
+              </wp14:sizeRelV>
+            </wp:anchor>
+          </w:drawing>
+        </mc:Choice>
+        <mc:Fallback>
+          <w:pict>
+            <v:shape w14:anchorId="6D0E4BA9" id="Forme libre : forme 22" o:spid="_x0000_s1026" style="position:absolute;margin-left:171.6pt;margin-top:104.5pt;width:367.15pt;height:131.5pt;rotation:-3017058fd;z-index:251661312;visibility:visible;mso-wrap-style:square;mso-width-percent:0;mso-height-percent:0;mso-wrap-distance-left:9pt;mso-wrap-distance-top:0;mso-wrap-distance-right:9pt;mso-wrap-distance-bottom:0;mso-position-horizontal:absolute;mso-position-horizontal-relative:page;mso-position-vertical:absolute;mso-position-vertical-relative:text;mso-width-percent:0;mso-height-percent:0;mso-width-relative:margin;mso-height-relative:margin;v-text-anchor:middle" coordsize="4370000,1560190" o:gfxdata="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" path="m,1560190l1580205,,4370000,r,1560190l,1560190xe" fillcolor="#c00000" stroked="f" strokeweight="1pt">
+              <v:stroke joinstyle="miter"/>
+              <v:shadow on="t" type="perspective" color="black" opacity="26214f" origin=".5" offset="-3pt,0" matrix="66847f,,,66847f"/>
+              <v:path arrowok="t" o:connecttype="custom" o:connectlocs="0,1670050;1686084,0;4662805,0;4662805,1670050;0,1670050" o:connectangles="0,0,0,0,0"/>
+              <w10:wrap anchorx="page"/>
+            </v:shape>
+          </w:pict>
+        </mc:Fallback>
+      </mc:AlternateContent>
+    </w:r>
+    <w:r>
+      <w:rPr>
+        <w:noProof/>
+      </w:rPr>
+      <mc:AlternateContent>
+        <mc:Choice Requires="wps">
+          <w:drawing>
+            <wp:anchor distT="0" distB="0" distL="114300" distR="114300" simplePos="0" relativeHeight="251659264" behindDoc="0" locked="0" layoutInCell="1" allowOverlap="1" wp14:anchorId="0D4184A4" wp14:editId="258A44A6">
+              <wp:simplePos x="0" y="0"/>
+              <wp:positionH relativeFrom="margin">
+                <wp:posOffset>-356235</wp:posOffset>
+              </wp:positionH>
+              <wp:positionV relativeFrom="paragraph">
+                <wp:posOffset>1414780</wp:posOffset>
+              </wp:positionV>
+              <wp:extent cx="4662805" cy="1670050"/>
+              <wp:effectExtent l="1229678" t="103822" r="1443672" b="0"/>
+              <wp:wrapNone/>
+              <wp:docPr id="48" name="Forme libre : forme 48"/>
+              <wp:cNvGraphicFramePr/>
+              <a:graphic xmlns:a="http://schemas.openxmlformats.org/drawingml/2006/main">
+                <a:graphicData uri="http://schemas.microsoft.com/office/word/2010/wordprocessingShape">
+                  <wps:wsp>
+                    <wps:cNvSpPr/>
+                    <wps:spPr>
+                      <a:xfrm rot="13873522">
+                        <a:off x="0" y="0"/>
+                        <a:ext cx="4662805" cy="1670050"/>
+                      </a:xfrm>
+                      <a:custGeom>
+                        <a:avLst/>
+                        <a:gdLst>
+                          <a:gd name="connsiteX0" fmla="*/ 0 w 4370000"/>
+                          <a:gd name="connsiteY0" fmla="*/ 0 h 4240568"/>
+                          <a:gd name="connsiteX1" fmla="*/ 1580205 w 4370000"/>
+                          <a:gd name="connsiteY1" fmla="*/ 0 h 4240568"/>
+                          <a:gd name="connsiteX2" fmla="*/ 1580205 w 4370000"/>
+                          <a:gd name="connsiteY2" fmla="*/ 2680378 h 4240568"/>
+                          <a:gd name="connsiteX3" fmla="*/ 4370000 w 4370000"/>
+                          <a:gd name="connsiteY3" fmla="*/ 2680378 h 4240568"/>
+                          <a:gd name="connsiteX4" fmla="*/ 4370000 w 4370000"/>
+                          <a:gd name="connsiteY4" fmla="*/ 4240568 h 4240568"/>
+                          <a:gd name="connsiteX5" fmla="*/ 0 w 4370000"/>
+                          <a:gd name="connsiteY5" fmla="*/ 4240568 h 4240568"/>
+                          <a:gd name="connsiteX6" fmla="*/ 0 w 4370000"/>
+                          <a:gd name="connsiteY6" fmla="*/ 0 h 4240568"/>
+                          <a:gd name="connsiteX0" fmla="*/ 0 w 4370000"/>
+                          <a:gd name="connsiteY0" fmla="*/ 4240568 h 4240568"/>
+                          <a:gd name="connsiteX1" fmla="*/ 1580205 w 4370000"/>
+                          <a:gd name="connsiteY1" fmla="*/ 0 h 4240568"/>
+                          <a:gd name="connsiteX2" fmla="*/ 1580205 w 4370000"/>
+                          <a:gd name="connsiteY2" fmla="*/ 2680378 h 4240568"/>
+                          <a:gd name="connsiteX3" fmla="*/ 4370000 w 4370000"/>
+                          <a:gd name="connsiteY3" fmla="*/ 2680378 h 4240568"/>
+                          <a:gd name="connsiteX4" fmla="*/ 4370000 w 4370000"/>
+                          <a:gd name="connsiteY4" fmla="*/ 4240568 h 4240568"/>
+                          <a:gd name="connsiteX5" fmla="*/ 0 w 4370000"/>
+                          <a:gd name="connsiteY5" fmla="*/ 4240568 h 4240568"/>
+                          <a:gd name="connsiteX0" fmla="*/ 0 w 4370000"/>
+                          <a:gd name="connsiteY0" fmla="*/ 1560190 h 1560190"/>
+                          <a:gd name="connsiteX1" fmla="*/ 1580205 w 4370000"/>
+                          <a:gd name="connsiteY1" fmla="*/ 0 h 1560190"/>
+                          <a:gd name="connsiteX2" fmla="*/ 4370000 w 4370000"/>
+                          <a:gd name="connsiteY2" fmla="*/ 0 h 1560190"/>
+                          <a:gd name="connsiteX3" fmla="*/ 4370000 w 4370000"/>
+                          <a:gd name="connsiteY3" fmla="*/ 1560190 h 1560190"/>
+                          <a:gd name="connsiteX4" fmla="*/ 0 w 4370000"/>
+                          <a:gd name="connsiteY4" fmla="*/ 1560190 h 1560190"/>
+                        </a:gdLst>
+                        <a:ahLst/>
+                        <a:cxnLst>
+                          <a:cxn ang="0">
+                            <a:pos x="connsiteX0" y="connsiteY0"/>
+                          </a:cxn>
+                          <a:cxn ang="0">
+                            <a:pos x="connsiteX1" y="connsiteY1"/>
+                          </a:cxn>
+                          <a:cxn ang="0">
+                            <a:pos x="connsiteX2" y="connsiteY2"/>
+                          </a:cxn>
+                          <a:cxn ang="0">
+                            <a:pos x="connsiteX3" y="connsiteY3"/>
+                          </a:cxn>
+                          <a:cxn ang="0">
+                            <a:pos x="connsiteX4" y="connsiteY4"/>
+                          </a:cxn>
+                        </a:cxnLst>
+                        <a:rect l="l" t="t" r="r" b="b"/>
+                        <a:pathLst>
+                          <a:path w="4370000" h="1560190">
+                            <a:moveTo>
+                              <a:pt x="0" y="1560190"/>
+                            </a:moveTo>
+                            <a:lnTo>
+                              <a:pt x="1580205" y="0"/>
+                            </a:lnTo>
+                            <a:lnTo>
+                              <a:pt x="4370000" y="0"/>
+                            </a:lnTo>
+                            <a:lnTo>
+                              <a:pt x="4370000" y="1560190"/>
+                            </a:lnTo>
+                            <a:lnTo>
+                              <a:pt x="0" y="1560190"/>
+                            </a:lnTo>
+                            <a:close/>
+                          </a:path>
+                        </a:pathLst>
+                      </a:custGeom>
+                      <a:solidFill>
+                        <a:srgbClr val="C00000"/>
+                      </a:solidFill>
+                      <a:ln>
+                        <a:noFill/>
+                      </a:ln>
+                      <a:effectLst>
+                        <a:outerShdw blurRad="50800" dist="38100" sx="102000" sy="102000" algn="l" rotWithShape="0">
+                          <a:prstClr val="black">
+                            <a:alpha val="40000"/>
+                          </a:prstClr>
+                        </a:outerShdw>
+                      </a:effectLst>
+                    </wps:spPr>
+                    <wps:style>
+                      <a:lnRef idx="2">
+                        <a:schemeClr val="accent1">
+                          <a:shade val="50000"/>
+                        </a:schemeClr>
+                      </a:lnRef>
+                      <a:fillRef idx="1">
+                        <a:schemeClr val="accent1"/>
+                      </a:fillRef>
+                      <a:effectRef idx="0">
+                        <a:schemeClr val="accent1"/>
+                      </a:effectRef>
+                      <a:fontRef idx="minor">
+                        <a:schemeClr val="lt1"/>
+                      </a:fontRef>
+                    </wps:style>
+                    <wps:bodyPr rot="0" spcFirstLastPara="0" vertOverflow="overflow" horzOverflow="overflow" vert="horz" wrap="square" lIns="91440" tIns="45720" rIns="91440" bIns="45720" numCol="1" spcCol="0" rtlCol="0" fromWordArt="0" anchor="ctr" anchorCtr="0" forceAA="0" compatLnSpc="1">
+                      <a:prstTxWarp prst="textNoShape">
+                        <a:avLst/>
+                      </a:prstTxWarp>
+                      <a:noAutofit/>
+                    </wps:bodyPr>
+                  </wps:wsp>
+                </a:graphicData>
+              </a:graphic>
+              <wp14:sizeRelH relativeFrom="margin">
+                <wp14:pctWidth>0</wp14:pctWidth>
+              </wp14:sizeRelH>
+              <wp14:sizeRelV relativeFrom="margin">
+                <wp14:pctHeight>0</wp14:pctHeight>
+              </wp14:sizeRelV>
+            </wp:anchor>
+          </w:drawing>
+        </mc:Choice>
+        <mc:Fallback>
+          <w:pict>
+            <v:shape w14:anchorId="3E2646E5" id="Forme libre : forme 48" o:spid="_x0000_s1026" style="position:absolute;margin-left:-28.05pt;margin-top:111.4pt;width:367.15pt;height:131.5pt;rotation:-8439374fd;z-index:251659264;visibility:visible;mso-wrap-style:square;mso-width-percent:0;mso-height-percent:0;mso-wrap-distance-left:9pt;mso-wrap-distance-top:0;mso-wrap-distance-right:9pt;mso-wrap-distance-bottom:0;mso-position-horizontal:absolute;mso-position-horizontal-relative:margin;mso-position-vertical:absolute;mso-position-vertical-relative:text;mso-width-percent:0;mso-height-percent:0;mso-width-relative:margin;mso-height-relative:margin;v-text-anchor:middle" coordsize="4370000,1560190" o:gfxdata="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" path="m,1560190l1580205,,4370000,r,1560190l,1560190xe" fillcolor="#c00000" stroked="f" strokeweight="1pt">
+              <v:stroke joinstyle="miter"/>
+              <v:shadow on="t" type="perspective" color="black" opacity="26214f" origin="-.5" offset="3pt,0" matrix="66847f,,,66847f"/>
+              <v:path arrowok="t" o:connecttype="custom" o:connectlocs="0,1670050;1686084,0;4662805,0;4662805,1670050;0,1670050" o:connectangles="0,0,0,0,0"/>
+              <w10:wrap anchorx="margin"/>
+            </v:shape>
+          </w:pict>
+        </mc:Fallback>
+      </mc:AlternateContent>
+    </w:r>
+    <w:r>
+      <w:rPr>
+        <w:noProof/>
+      </w:rPr>
+      <mc:AlternateContent>
+        <mc:Choice Requires="wps">
+          <w:drawing>
+            <wp:anchor distT="0" distB="0" distL="114300" distR="114300" simplePos="0" relativeHeight="251662336" behindDoc="0" locked="0" layoutInCell="1" allowOverlap="1" wp14:anchorId="44784934" wp14:editId="559D32DF">
+              <wp:simplePos x="0" y="0"/>
+              <wp:positionH relativeFrom="margin">
+                <wp:posOffset>2760345</wp:posOffset>
+              </wp:positionH>
+              <wp:positionV relativeFrom="paragraph">
+                <wp:posOffset>988695</wp:posOffset>
+              </wp:positionV>
+              <wp:extent cx="4662805" cy="1670050"/>
+              <wp:effectExtent l="372428" t="27622" r="1405572" b="33973"/>
+              <wp:wrapNone/>
+              <wp:docPr id="25" name="Forme libre : forme 25"/>
+              <wp:cNvGraphicFramePr/>
+              <a:graphic xmlns:a="http://schemas.openxmlformats.org/drawingml/2006/main">
+                <a:graphicData uri="http://schemas.microsoft.com/office/word/2010/wordprocessingShape">
+                  <wps:wsp>
+                    <wps:cNvSpPr/>
+                    <wps:spPr>
+                      <a:xfrm rot="18837801">
+                        <a:off x="0" y="0"/>
+                        <a:ext cx="4662805" cy="1670050"/>
+                      </a:xfrm>
+                      <a:custGeom>
+                        <a:avLst/>
+                        <a:gdLst>
+                          <a:gd name="connsiteX0" fmla="*/ 0 w 4370000"/>
+                          <a:gd name="connsiteY0" fmla="*/ 0 h 4240568"/>
+                          <a:gd name="connsiteX1" fmla="*/ 1580205 w 4370000"/>
+                          <a:gd name="connsiteY1" fmla="*/ 0 h 4240568"/>
+                          <a:gd name="connsiteX2" fmla="*/ 1580205 w 4370000"/>
+                          <a:gd name="connsiteY2" fmla="*/ 2680378 h 4240568"/>
+                          <a:gd name="connsiteX3" fmla="*/ 4370000 w 4370000"/>
+                          <a:gd name="connsiteY3" fmla="*/ 2680378 h 4240568"/>
+                          <a:gd name="connsiteX4" fmla="*/ 4370000 w 4370000"/>
+                          <a:gd name="connsiteY4" fmla="*/ 4240568 h 4240568"/>
+                          <a:gd name="connsiteX5" fmla="*/ 0 w 4370000"/>
+                          <a:gd name="connsiteY5" fmla="*/ 4240568 h 4240568"/>
+                          <a:gd name="connsiteX6" fmla="*/ 0 w 4370000"/>
+                          <a:gd name="connsiteY6" fmla="*/ 0 h 4240568"/>
+                          <a:gd name="connsiteX0" fmla="*/ 0 w 4370000"/>
+                          <a:gd name="connsiteY0" fmla="*/ 4240568 h 4240568"/>
+                          <a:gd name="connsiteX1" fmla="*/ 1580205 w 4370000"/>
+                          <a:gd name="connsiteY1" fmla="*/ 0 h 4240568"/>
+                          <a:gd name="connsiteX2" fmla="*/ 1580205 w 4370000"/>
+                          <a:gd name="connsiteY2" fmla="*/ 2680378 h 4240568"/>
+                          <a:gd name="connsiteX3" fmla="*/ 4370000 w 4370000"/>
+                          <a:gd name="connsiteY3" fmla="*/ 2680378 h 4240568"/>
+                          <a:gd name="connsiteX4" fmla="*/ 4370000 w 4370000"/>
+                          <a:gd name="connsiteY4" fmla="*/ 4240568 h 4240568"/>
+                          <a:gd name="connsiteX5" fmla="*/ 0 w 4370000"/>
+                          <a:gd name="connsiteY5" fmla="*/ 4240568 h 4240568"/>
+                          <a:gd name="connsiteX0" fmla="*/ 0 w 4370000"/>
+                          <a:gd name="connsiteY0" fmla="*/ 1560190 h 1560190"/>
+                          <a:gd name="connsiteX1" fmla="*/ 1580205 w 4370000"/>
+                          <a:gd name="connsiteY1" fmla="*/ 0 h 1560190"/>
+                          <a:gd name="connsiteX2" fmla="*/ 4370000 w 4370000"/>
+                          <a:gd name="connsiteY2" fmla="*/ 0 h 1560190"/>
+                          <a:gd name="connsiteX3" fmla="*/ 4370000 w 4370000"/>
+                          <a:gd name="connsiteY3" fmla="*/ 1560190 h 1560190"/>
+                          <a:gd name="connsiteX4" fmla="*/ 0 w 4370000"/>
+                          <a:gd name="connsiteY4" fmla="*/ 1560190 h 1560190"/>
+                        </a:gdLst>
+                        <a:ahLst/>
+                        <a:cxnLst>
+                          <a:cxn ang="0">
+                            <a:pos x="connsiteX0" y="connsiteY0"/>
+                          </a:cxn>
+                          <a:cxn ang="0">
+                            <a:pos x="connsiteX1" y="connsiteY1"/>
+                          </a:cxn>
+                          <a:cxn ang="0">
+                            <a:pos x="connsiteX2" y="connsiteY2"/>
+                          </a:cxn>
+                          <a:cxn ang="0">
+                            <a:pos x="connsiteX3" y="connsiteY3"/>
+                          </a:cxn>
+                          <a:cxn ang="0">
+                            <a:pos x="connsiteX4" y="connsiteY4"/>
+                          </a:cxn>
+                        </a:cxnLst>
+                        <a:rect l="l" t="t" r="r" b="b"/>
+                        <a:pathLst>
+                          <a:path w="4370000" h="1560190">
+                            <a:moveTo>
+                              <a:pt x="0" y="1560190"/>
+                            </a:moveTo>
+                            <a:lnTo>
+                              <a:pt x="1580205" y="0"/>
+                            </a:lnTo>
+                            <a:lnTo>
+                              <a:pt x="4370000" y="0"/>
+                            </a:lnTo>
+                            <a:lnTo>
+                              <a:pt x="4370000" y="1560190"/>
+                            </a:lnTo>
+                            <a:lnTo>
+                              <a:pt x="0" y="1560190"/>
+                            </a:lnTo>
+                            <a:close/>
+                          </a:path>
+                        </a:pathLst>
+                      </a:custGeom>
+                      <a:solidFill>
+                        <a:schemeClr val="bg2">
+                          <a:lumMod val="25000"/>
+                        </a:schemeClr>
+                      </a:solidFill>
+                      <a:ln>
+                        <a:noFill/>
+                      </a:ln>
+                      <a:effectLst>
+                        <a:outerShdw blurRad="50800" dist="38100" dir="10800000" sx="102000" sy="102000" algn="r" rotWithShape="0">
+                          <a:prstClr val="black">
+                            <a:alpha val="40000"/>
+                          </a:prstClr>
+                        </a:outerShdw>
+                      </a:effectLst>
+                    </wps:spPr>
+                    <wps:style>
+                      <a:lnRef idx="2">
+                        <a:schemeClr val="accent1">
+                          <a:shade val="50000"/>
+                        </a:schemeClr>
+                      </a:lnRef>
+                      <a:fillRef idx="1">
+                        <a:schemeClr val="accent1"/>
+                      </a:fillRef>
+                      <a:effectRef idx="0">
+                        <a:schemeClr val="accent1"/>
+                      </a:effectRef>
+                      <a:fontRef idx="minor">
+                        <a:schemeClr val="lt1"/>
+                      </a:fontRef>
+                    </wps:style>
+                    <wps:bodyPr rot="0" spcFirstLastPara="0" vertOverflow="overflow" horzOverflow="overflow" vert="horz" wrap="square" lIns="91440" tIns="45720" rIns="91440" bIns="45720" numCol="1" spcCol="0" rtlCol="0" fromWordArt="0" anchor="ctr" anchorCtr="0" forceAA="0" compatLnSpc="1">
+                      <a:prstTxWarp prst="textNoShape">
+                        <a:avLst/>
+                      </a:prstTxWarp>
+                      <a:noAutofit/>
+                    </wps:bodyPr>
+                  </wps:wsp>
+                </a:graphicData>
+              </a:graphic>
+              <wp14:sizeRelH relativeFrom="margin">
+                <wp14:pctWidth>0</wp14:pctWidth>
+              </wp14:sizeRelH>
+              <wp14:sizeRelV relativeFrom="margin">
+                <wp14:pctHeight>0</wp14:pctHeight>
+              </wp14:sizeRelV>
+            </wp:anchor>
+          </w:drawing>
+        </mc:Choice>
+        <mc:Fallback>
+          <w:pict>
+            <v:shape w14:anchorId="4D84EA82" id="Forme libre : forme 25" o:spid="_x0000_s1026" style="position:absolute;margin-left:217.35pt;margin-top:77.85pt;width:367.15pt;height:131.5pt;rotation:-3017058fd;z-index:251662336;visibility:visible;mso-wrap-style:square;mso-width-percent:0;mso-height-percent:0;mso-wrap-distance-left:9pt;mso-wrap-distance-top:0;mso-wrap-distance-right:9pt;mso-wrap-distance-bottom:0;mso-position-horizontal:absolute;mso-position-horizontal-relative:margin;mso-position-vertical:absolute;mso-position-vertical-relative:text;mso-width-percent:0;mso-height-percent:0;mso-width-relative:margin;mso-height-relative:margin;v-text-anchor:middle" coordsize="4370000,1560190" o:gfxdata="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" path="m,1560190l1580205,,4370000,r,1560190l,1560190xe" fillcolor="#393737 [814]" stroked="f" strokeweight="1pt">
+              <v:stroke joinstyle="miter"/>
+              <v:shadow on="t" type="perspective" color="black" opacity="26214f" origin=".5" offset="-3pt,0" matrix="66847f,,,66847f"/>
+              <v:path arrowok="t" o:connecttype="custom" o:connectlocs="0,1670050;1686084,0;4662805,0;4662805,1670050;0,1670050" o:connectangles="0,0,0,0,0"/>
+              <w10:wrap anchorx="margin"/>
+            </v:shape>
+          </w:pict>
+        </mc:Fallback>
+      </mc:AlternateContent>
+    </w:r>
+  </w:p>
+  <w:p>
+    <w:pPr>
+      <w:pStyle w:val="Pieddepage"/>
+    </w:pPr>
+  </w:p>
+  <w:p>
+    <w:pPr>
+      <w:pStyle w:val="Pieddepage"/>
+    </w:pPr>
+  </w:p>
+  <w:p>
+    <w:pPr>
+      <w:pStyle w:val="Pieddepage"/>
+    </w:pPr>
+  </w:p>
+</w:ftr>
+</file>
+
+<file path=word/footnotes.xml><?xml version="1.0" encoding="utf-8"?>
+<w:footnotes xmlns:wpc="http://schemas.microsoft.com/office/word/2010/wordprocessingCanvas" xmlns:cx="http://schemas.microsoft.com/office/drawing/2014/chartex" xmlns:cx1="http://schemas.microsoft.com/office/drawing/2015/9/8/chartex" xmlns:cx2="http://schemas.microsoft.com/office/drawing/2015/10/21/chartex" xmlns:cx3="http://schemas.microsoft.com/office/drawing/2016/5/9/chartex" xmlns:cx4="http://schemas.microsoft.com/office/drawing/2016/5/10/chartex" xmlns:cx5="http://schemas.microsoft.com/office/drawing/2016/5/11/chartex" xmlns:cx6="http://schemas.microsoft.com/office/drawing/2016/5/12/chartex" xmlns:cx7="http://schemas.microsoft.com/office/drawing/2016/5/13/chartex" xmlns:cx8="http://schemas.microsoft.com/office/drawing/2016/5/14/chartex" xmlns:mc="http://schemas.openxmlformats.org/markup-compatibility/2006" xmlns:aink="http://schemas.microsoft.com/office/drawing/2016/ink" xmlns:am3d="http://schemas.microsoft.com/office/drawing/2017/model3d" xmlns:o="urn:schemas-microsoft-com:office:office" xmlns:oel="http://schemas.microsoft.com/office/2019/extlst" xmlns:r="http://schemas.openxmlformats.org/officeDocument/2006/relationships" xmlns:m="http://schemas.openxmlformats.org/officeDocument/2006/math" xmlns:v="urn:schemas-microsoft-com:vml" xmlns:wp14="http://schemas.microsoft.com/office/word/2010/wordprocessingDrawing" xmlns:wp="http://schemas.openxmlformats.org/drawingml/2006/wordprocessingDrawing" xmlns:w10="urn:schemas-microsoft-com:office:word" xmlns:w="http://schemas.openxmlformats.org/wordprocessingml/2006/main" xmlns:w14="http://schemas.microsoft.com/office/word/2010/wordml" xmlns:w15="http://schemas.microsoft.com/office/word/2012/wordml" xmlns:w16cex="http://schemas.microsoft.com/office/word/2018/wordml/cex" xmlns:w16cid="http://schemas.microsoft.com/office/word/2016/wordml/cid" xmlns:w16="http://schemas.microsoft.com/office/word/2018/wordml" xmlns:w16sdtdh="http://schemas.microsoft.com/office/word/2020/wordml/sdtdatahash" xmlns:w16se="http://schemas.microsoft.com/office/word/2015/wordml/symex" xmlns:wpg="http://schemas.microsoft.com/office/word/2010/wordprocessingGroup" xmlns:wpi="http://schemas.microsoft.com/office/word/2010/wordprocessingInk" xmlns:wne="http://schemas.microsoft.com/office/word/2006/wordml" xmlns:wps="http://schemas.microsoft.com/office/word/2010/wordprocessingShape" mc:Ignorable="w14 w15 w16se w16cid w16 w16cex w16sdtdh wp14">
+  <w:footnote w:type="separator" w:id="-1">
+    <w:p>
+      <w:pPr>
+        <w:spacing w:after="0" w:line="240" w:lineRule="auto"/>
+      </w:pPr>
+      <w:r>
+        <w:separator/>
+      </w:r>
+    </w:p>
+  </w:footnote>
+  <w:footnote w:type="continuationSeparator" w:id="0">
+    <w:p>
+      <w:pPr>
+        <w:spacing w:after="0" w:line="240" w:lineRule="auto"/>
+      </w:pPr>
+      <w:r>
+        <w:continuationSeparator/>
+      </w:r>
+    </w:p>
+  </w:footnote>
+</w:footnotes>
+</file>
+
 <file path=word/numbering.xml><?xml version="1.0" encoding="utf-8"?>
-<w:numbering xmlns:w="http://schemas.openxmlformats.org/wordprocessingml/2006/main" xmlns:o="urn:schemas-microsoft-com:office:office" xmlns:r="http://schemas.openxmlformats.org/officeDocument/2006/relationships" xmlns:v="urn:schemas-microsoft-com:vml">
-  <w:abstractNum w:abstractNumId="1">
-    <w:lvl w:ilvl="0">
-      <w:start w:val="1"/>
-      <w:pStyle w:val="Titre1"/>
-      <w:numFmt w:val="upperRoman"/>
-      <w:lvlText w:val="%1."/>
-      <w:lvlJc w:val="right"/>
-      <w:pPr>
-        <w:tabs>
-          <w:tab w:val="num" w:pos="0"/>
-        </w:tabs>
-        <w:ind w:left="720" w:hanging="360"/>
-      </w:pPr>
-    </w:lvl>
-    <w:lvl w:ilvl="1">
-      <w:start w:val="1"/>
-      <w:numFmt w:val="none"/>
-      <w:suff w:val="nothing"/>
-      <w:lvlText w:val=""/>
-      <w:lvlJc w:val="left"/>
-      <w:pPr>
-        <w:tabs>
-          <w:tab w:val="num" w:pos="0"/>
-        </w:tabs>
-        <w:ind w:left="0" w:hanging="0"/>
-      </w:pPr>
-    </w:lvl>
-    <w:lvl w:ilvl="2">
-      <w:start w:val="1"/>
-      <w:numFmt w:val="none"/>
-      <w:suff w:val="nothing"/>
-      <w:lvlText w:val=""/>
-      <w:lvlJc w:val="left"/>
-      <w:pPr>
-        <w:tabs>
-          <w:tab w:val="num" w:pos="0"/>
-        </w:tabs>
-        <w:ind w:left="0" w:hanging="0"/>
-      </w:pPr>
-    </w:lvl>
-    <w:lvl w:ilvl="3">
-      <w:start w:val="1"/>
-      <w:numFmt w:val="none"/>
-      <w:suff w:val="nothing"/>
-      <w:lvlText w:val=""/>
-      <w:lvlJc w:val="left"/>
-      <w:pPr>
-        <w:tabs>
-          <w:tab w:val="num" w:pos="0"/>
-        </w:tabs>
-        <w:ind w:left="0" w:hanging="0"/>
-      </w:pPr>
-    </w:lvl>
-    <w:lvl w:ilvl="4">
-      <w:start w:val="1"/>
-      <w:numFmt w:val="none"/>
-      <w:suff w:val="nothing"/>
-      <w:lvlText w:val=""/>
-      <w:lvlJc w:val="left"/>
-      <w:pPr>
-        <w:tabs>
-          <w:tab w:val="num" w:pos="0"/>
-        </w:tabs>
-        <w:ind w:left="0" w:hanging="0"/>
-      </w:pPr>
-    </w:lvl>
-    <w:lvl w:ilvl="5">
-      <w:start w:val="1"/>
-      <w:numFmt w:val="none"/>
-      <w:suff w:val="nothing"/>
-      <w:lvlText w:val=""/>
-      <w:lvlJc w:val="left"/>
-      <w:pPr>
-        <w:tabs>
-          <w:tab w:val="num" w:pos="0"/>
-        </w:tabs>
-        <w:ind w:left="0" w:hanging="0"/>
-      </w:pPr>
-    </w:lvl>
-    <w:lvl w:ilvl="6">
-      <w:start w:val="1"/>
-      <w:numFmt w:val="none"/>
-      <w:suff w:val="nothing"/>
-      <w:lvlText w:val=""/>
-      <w:lvlJc w:val="left"/>
-      <w:pPr>
-        <w:tabs>
-          <w:tab w:val="num" w:pos="0"/>
-        </w:tabs>
-        <w:ind w:left="0" w:hanging="0"/>
-      </w:pPr>
-    </w:lvl>
-    <w:lvl w:ilvl="7">
-      <w:start w:val="1"/>
-      <w:numFmt w:val="none"/>
-      <w:suff w:val="nothing"/>
-      <w:lvlText w:val=""/>
-      <w:lvlJc w:val="left"/>
-      <w:pPr>
-        <w:tabs>
-          <w:tab w:val="num" w:pos="0"/>
-        </w:tabs>
-        <w:ind w:left="0" w:hanging="0"/>
-      </w:pPr>
-    </w:lvl>
-    <w:lvl w:ilvl="8">
-      <w:start w:val="1"/>
-      <w:numFmt w:val="none"/>
-      <w:suff w:val="nothing"/>
-      <w:lvlText w:val=""/>
-      <w:lvlJc w:val="left"/>
-      <w:pPr>
-        <w:tabs>
-          <w:tab w:val="num" w:pos="0"/>
-        </w:tabs>
-        <w:ind w:left="0" w:hanging="0"/>
-      </w:pPr>
-    </w:lvl>
-  </w:abstractNum>
-  <w:abstractNum w:abstractNumId="2">
+<w:numbering xmlns:wpc="http://schemas.microsoft.com/office/word/2010/wordprocessingCanvas" xmlns:cx="http://schemas.microsoft.com/office/drawing/2014/chartex" xmlns:cx1="http://schemas.microsoft.com/office/drawing/2015/9/8/chartex" xmlns:cx2="http://schemas.microsoft.com/office/drawing/2015/10/21/chartex" xmlns:cx3="http://schemas.microsoft.com/office/drawing/2016/5/9/chartex" xmlns:cx4="http://schemas.microsoft.com/office/drawing/2016/5/10/chartex" xmlns:cx5="http://schemas.microsoft.com/office/drawing/2016/5/11/chartex" xmlns:cx6="http://schemas.microsoft.com/office/drawing/2016/5/12/chartex" xmlns:cx7="http://schemas.microsoft.com/office/drawing/2016/5/13/chartex" xmlns:cx8="http://schemas.microsoft.com/office/drawing/2016/5/14/chartex" xmlns:mc="http://schemas.openxmlformats.org/markup-compatibility/2006" xmlns:aink="http://schemas.microsoft.com/office/drawing/2016/ink" xmlns:am3d="http://schemas.microsoft.com/office/drawing/2017/model3d" xmlns:o="urn:schemas-microsoft-com:office:office" xmlns:oel="http://schemas.microsoft.com/office/2019/extlst" xmlns:r="http://schemas.openxmlformats.org/officeDocument/2006/relationships" xmlns:m="http://schemas.openxmlformats.org/officeDocument/2006/math" xmlns:v="urn:schemas-microsoft-com:vml" xmlns:wp14="http://schemas.microsoft.com/office/word/2010/wordprocessingDrawing" xmlns:wp="http://schemas.openxmlformats.org/drawingml/2006/wordprocessingDrawing" xmlns:w10="urn:schemas-microsoft-com:office:word" xmlns:w="http://schemas.openxmlformats.org/wordprocessingml/2006/main" xmlns:w14="http://schemas.microsoft.com/office/word/2010/wordml" xmlns:w15="http://schemas.microsoft.com/office/word/2012/wordml" xmlns:w16cex="http://schemas.microsoft.com/office/word/2018/wordml/cex" xmlns:w16cid="http://schemas.microsoft.com/office/word/2016/wordml/cid" xmlns:w16="http://schemas.microsoft.com/office/word/2018/wordml" xmlns:w16sdtdh="http://schemas.microsoft.com/office/word/2020/wordml/sdtdatahash" xmlns:w16se="http://schemas.microsoft.com/office/word/2015/wordml/symex" xmlns:wpg="http://schemas.microsoft.com/office/word/2010/wordprocessingGroup" xmlns:wpi="http://schemas.microsoft.com/office/word/2010/wordprocessingInk" xmlns:wne="http://schemas.microsoft.com/office/word/2006/wordml" xmlns:wps="http://schemas.microsoft.com/office/word/2010/wordprocessingShape" mc:Ignorable="w14 w15 w16se w16cid w16 w16cex w16sdtdh wp14">
+  <w:abstractNum w:abstractNumId="0" w15:restartNumberingAfterBreak="0">
+    <w:nsid w:val="0F601513"/>
+    <w:multiLevelType w:val="multilevel"/>
+    <w:tmpl w:val="53AC5856"/>
     <w:lvl w:ilvl="0">
       <w:start w:val="1"/>
       <w:numFmt w:val="upperRoman"/>
@@ -2909,21 +3510,143 @@
       </w:pPr>
     </w:lvl>
   </w:abstractNum>
-  <w:num w:numId="1">
+  <w:abstractNum w:abstractNumId="1" w15:restartNumberingAfterBreak="0">
+    <w:nsid w:val="7A392658"/>
+    <w:multiLevelType w:val="multilevel"/>
+    <w:tmpl w:val="73AC10C4"/>
+    <w:lvl w:ilvl="0">
+      <w:start w:val="1"/>
+      <w:numFmt w:val="upperRoman"/>
+      <w:pStyle w:val="Titre1"/>
+      <w:lvlText w:val="%1."/>
+      <w:lvlJc w:val="right"/>
+      <w:pPr>
+        <w:tabs>
+          <w:tab w:val="num" w:pos="0"/>
+        </w:tabs>
+        <w:ind w:left="720" w:hanging="360"/>
+      </w:pPr>
+    </w:lvl>
+    <w:lvl w:ilvl="1">
+      <w:start w:val="1"/>
+      <w:numFmt w:val="none"/>
+      <w:suff w:val="nothing"/>
+      <w:lvlText w:val=""/>
+      <w:lvlJc w:val="left"/>
+      <w:pPr>
+        <w:tabs>
+          <w:tab w:val="num" w:pos="0"/>
+        </w:tabs>
+        <w:ind w:left="0" w:firstLine="0"/>
+      </w:pPr>
+    </w:lvl>
+    <w:lvl w:ilvl="2">
+      <w:start w:val="1"/>
+      <w:numFmt w:val="none"/>
+      <w:suff w:val="nothing"/>
+      <w:lvlText w:val=""/>
+      <w:lvlJc w:val="left"/>
+      <w:pPr>
+        <w:tabs>
+          <w:tab w:val="num" w:pos="0"/>
+        </w:tabs>
+        <w:ind w:left="0" w:firstLine="0"/>
+      </w:pPr>
+    </w:lvl>
+    <w:lvl w:ilvl="3">
+      <w:start w:val="1"/>
+      <w:numFmt w:val="none"/>
+      <w:suff w:val="nothing"/>
+      <w:lvlText w:val=""/>
+      <w:lvlJc w:val="left"/>
+      <w:pPr>
+        <w:tabs>
+          <w:tab w:val="num" w:pos="0"/>
+        </w:tabs>
+        <w:ind w:left="0" w:firstLine="0"/>
+      </w:pPr>
+    </w:lvl>
+    <w:lvl w:ilvl="4">
+      <w:start w:val="1"/>
+      <w:numFmt w:val="none"/>
+      <w:suff w:val="nothing"/>
+      <w:lvlText w:val=""/>
+      <w:lvlJc w:val="left"/>
+      <w:pPr>
+        <w:tabs>
+          <w:tab w:val="num" w:pos="0"/>
+        </w:tabs>
+        <w:ind w:left="0" w:firstLine="0"/>
+      </w:pPr>
+    </w:lvl>
+    <w:lvl w:ilvl="5">
+      <w:start w:val="1"/>
+      <w:numFmt w:val="none"/>
+      <w:suff w:val="nothing"/>
+      <w:lvlText w:val=""/>
+      <w:lvlJc w:val="left"/>
+      <w:pPr>
+        <w:tabs>
+          <w:tab w:val="num" w:pos="0"/>
+        </w:tabs>
+        <w:ind w:left="0" w:firstLine="0"/>
+      </w:pPr>
+    </w:lvl>
+    <w:lvl w:ilvl="6">
+      <w:start w:val="1"/>
+      <w:numFmt w:val="none"/>
+      <w:suff w:val="nothing"/>
+      <w:lvlText w:val=""/>
+      <w:lvlJc w:val="left"/>
+      <w:pPr>
+        <w:tabs>
+          <w:tab w:val="num" w:pos="0"/>
+        </w:tabs>
+        <w:ind w:left="0" w:firstLine="0"/>
+      </w:pPr>
+    </w:lvl>
+    <w:lvl w:ilvl="7">
+      <w:start w:val="1"/>
+      <w:numFmt w:val="none"/>
+      <w:suff w:val="nothing"/>
+      <w:lvlText w:val=""/>
+      <w:lvlJc w:val="left"/>
+      <w:pPr>
+        <w:tabs>
+          <w:tab w:val="num" w:pos="0"/>
+        </w:tabs>
+        <w:ind w:left="0" w:firstLine="0"/>
+      </w:pPr>
+    </w:lvl>
+    <w:lvl w:ilvl="8">
+      <w:start w:val="1"/>
+      <w:numFmt w:val="none"/>
+      <w:suff w:val="nothing"/>
+      <w:lvlText w:val=""/>
+      <w:lvlJc w:val="left"/>
+      <w:pPr>
+        <w:tabs>
+          <w:tab w:val="num" w:pos="0"/>
+        </w:tabs>
+        <w:ind w:left="0" w:firstLine="0"/>
+      </w:pPr>
+    </w:lvl>
+  </w:abstractNum>
+  <w:num w:numId="1" w16cid:durableId="512113170">
     <w:abstractNumId w:val="1"/>
   </w:num>
-  <w:num w:numId="2">
-    <w:abstractNumId w:val="2"/>
+  <w:num w:numId="2" w16cid:durableId="2138790552">
+    <w:abstractNumId w:val="0"/>
   </w:num>
 </w:numbering>
 </file>
 
 <file path=word/styles.xml><?xml version="1.0" encoding="utf-8"?>
-<w:styles xmlns:w="http://schemas.openxmlformats.org/wordprocessingml/2006/main" xmlns:w14="http://schemas.microsoft.com/office/word/2010/wordml" xmlns:mc="http://schemas.openxmlformats.org/markup-compatibility/2006" mc:Ignorable="w14">
+<w:styles xmlns:mc="http://schemas.openxmlformats.org/markup-compatibility/2006" xmlns:r="http://schemas.openxmlformats.org/officeDocument/2006/relationships" xmlns:w="http://schemas.openxmlformats.org/wordprocessingml/2006/main" xmlns:w14="http://schemas.microsoft.com/office/word/2010/wordml" xmlns:w15="http://schemas.microsoft.com/office/word/2012/wordml" xmlns:w16cex="http://schemas.microsoft.com/office/word/2018/wordml/cex" xmlns:w16cid="http://schemas.microsoft.com/office/word/2016/wordml/cid" xmlns:w16="http://schemas.microsoft.com/office/word/2018/wordml" xmlns:w16sdtdh="http://schemas.microsoft.com/office/word/2020/wordml/sdtdatahash" xmlns:w16se="http://schemas.microsoft.com/office/word/2015/wordml/symex" mc:Ignorable="w14 w15 w16se w16cid w16 w16cex w16sdtdh">
   <w:docDefaults>
     <w:rPrDefault>
       <w:rPr>
-        <w:rFonts w:ascii="Calibri" w:hAnsi="Calibri" w:eastAsia="Calibri" w:cs="" w:asciiTheme="minorHAnsi" w:cstheme="minorBidi" w:eastAsiaTheme="minorHAnsi" w:hAnsiTheme="minorHAnsi"/>
+        <w:rFonts w:asciiTheme="minorHAnsi" w:eastAsiaTheme="minorHAnsi" w:hAnsiTheme="minorHAnsi" w:cstheme="minorBidi"/>
         <w:kern w:val="2"/>
         <w:sz w:val="22"/>
         <w:szCs w:val="22"/>
@@ -2933,21 +3656,21 @@
     </w:rPrDefault>
     <w:pPrDefault>
       <w:pPr>
-        <w:suppressAutoHyphens w:val="true"/>
+        <w:suppressAutoHyphens/>
       </w:pPr>
     </w:pPrDefault>
   </w:docDefaults>
   <w:latentStyles w:defLockedState="0" w:defUIPriority="99" w:defSemiHidden="0" w:defUnhideWhenUsed="0" w:defQFormat="0" w:count="376">
     <w:lsdException w:name="Normal" w:uiPriority="0" w:qFormat="1"/>
     <w:lsdException w:name="heading 1" w:uiPriority="9" w:qFormat="1"/>
-    <w:lsdException w:name="heading 2" w:uiPriority="9" w:semiHidden="1" w:unhideWhenUsed="1" w:qFormat="1"/>
-    <w:lsdException w:name="heading 3" w:uiPriority="9" w:semiHidden="1" w:unhideWhenUsed="1" w:qFormat="1"/>
-    <w:lsdException w:name="heading 4" w:uiPriority="9" w:semiHidden="1" w:unhideWhenUsed="1" w:qFormat="1"/>
-    <w:lsdException w:name="heading 5" w:uiPriority="9" w:semiHidden="1" w:unhideWhenUsed="1" w:qFormat="1"/>
-    <w:lsdException w:name="heading 6" w:uiPriority="9" w:semiHidden="1" w:unhideWhenUsed="1" w:qFormat="1"/>
-    <w:lsdException w:name="heading 7" w:uiPriority="9" w:semiHidden="1" w:unhideWhenUsed="1" w:qFormat="1"/>
-    <w:lsdException w:name="heading 8" w:uiPriority="9" w:semiHidden="1" w:unhideWhenUsed="1" w:qFormat="1"/>
-    <w:lsdException w:name="heading 9" w:uiPriority="9" w:semiHidden="1" w:unhideWhenUsed="1" w:qFormat="1"/>
+    <w:lsdException w:name="heading 2" w:semiHidden="1" w:uiPriority="9" w:unhideWhenUsed="1" w:qFormat="1"/>
+    <w:lsdException w:name="heading 3" w:semiHidden="1" w:uiPriority="9" w:unhideWhenUsed="1" w:qFormat="1"/>
+    <w:lsdException w:name="heading 4" w:semiHidden="1" w:uiPriority="9" w:unhideWhenUsed="1" w:qFormat="1"/>
+    <w:lsdException w:name="heading 5" w:semiHidden="1" w:uiPriority="9" w:unhideWhenUsed="1" w:qFormat="1"/>
+    <w:lsdException w:name="heading 6" w:semiHidden="1" w:uiPriority="9" w:unhideWhenUsed="1" w:qFormat="1"/>
+    <w:lsdException w:name="heading 7" w:semiHidden="1" w:uiPriority="9" w:unhideWhenUsed="1" w:qFormat="1"/>
+    <w:lsdException w:name="heading 8" w:semiHidden="1" w:uiPriority="9" w:unhideWhenUsed="1" w:qFormat="1"/>
+    <w:lsdException w:name="heading 9" w:semiHidden="1" w:uiPriority="9" w:unhideWhenUsed="1" w:qFormat="1"/>
     <w:lsdException w:name="index 1" w:semiHidden="1" w:unhideWhenUsed="1"/>
     <w:lsdException w:name="index 2" w:semiHidden="1" w:unhideWhenUsed="1"/>
     <w:lsdException w:name="index 3" w:semiHidden="1" w:unhideWhenUsed="1"/>
@@ -2957,22 +3680,22 @@
     <w:lsdException w:name="index 7" w:semiHidden="1" w:unhideWhenUsed="1"/>
     <w:lsdException w:name="index 8" w:semiHidden="1" w:unhideWhenUsed="1"/>
     <w:lsdException w:name="index 9" w:semiHidden="1" w:unhideWhenUsed="1"/>
-    <w:lsdException w:name="toc 1" w:uiPriority="39" w:semiHidden="1" w:unhideWhenUsed="1"/>
-    <w:lsdException w:name="toc 2" w:uiPriority="39" w:semiHidden="1" w:unhideWhenUsed="1"/>
-    <w:lsdException w:name="toc 3" w:uiPriority="39" w:semiHidden="1" w:unhideWhenUsed="1"/>
-    <w:lsdException w:name="toc 4" w:uiPriority="39" w:semiHidden="1" w:unhideWhenUsed="1"/>
-    <w:lsdException w:name="toc 5" w:uiPriority="39" w:semiHidden="1" w:unhideWhenUsed="1"/>
-    <w:lsdException w:name="toc 6" w:uiPriority="39" w:semiHidden="1" w:unhideWhenUsed="1"/>
-    <w:lsdException w:name="toc 7" w:uiPriority="39" w:semiHidden="1" w:unhideWhenUsed="1"/>
-    <w:lsdException w:name="toc 8" w:uiPriority="39" w:semiHidden="1" w:unhideWhenUsed="1"/>
-    <w:lsdException w:name="toc 9" w:uiPriority="39" w:semiHidden="1" w:unhideWhenUsed="1"/>
+    <w:lsdException w:name="toc 1" w:semiHidden="1" w:uiPriority="39" w:unhideWhenUsed="1"/>
+    <w:lsdException w:name="toc 2" w:semiHidden="1" w:uiPriority="39" w:unhideWhenUsed="1"/>
+    <w:lsdException w:name="toc 3" w:semiHidden="1" w:uiPriority="39" w:unhideWhenUsed="1"/>
+    <w:lsdException w:name="toc 4" w:semiHidden="1" w:uiPriority="39" w:unhideWhenUsed="1"/>
+    <w:lsdException w:name="toc 5" w:semiHidden="1" w:uiPriority="39" w:unhideWhenUsed="1"/>
+    <w:lsdException w:name="toc 6" w:semiHidden="1" w:uiPriority="39" w:unhideWhenUsed="1"/>
+    <w:lsdException w:name="toc 7" w:semiHidden="1" w:uiPriority="39" w:unhideWhenUsed="1"/>
+    <w:lsdException w:name="toc 8" w:semiHidden="1" w:uiPriority="39" w:unhideWhenUsed="1"/>
+    <w:lsdException w:name="toc 9" w:semiHidden="1" w:uiPriority="39" w:unhideWhenUsed="1"/>
     <w:lsdException w:name="Normal Indent" w:semiHidden="1" w:unhideWhenUsed="1"/>
     <w:lsdException w:name="footnote text" w:semiHidden="1" w:unhideWhenUsed="1"/>
     <w:lsdException w:name="annotation text" w:semiHidden="1" w:unhideWhenUsed="1"/>
     <w:lsdException w:name="header" w:semiHidden="1" w:unhideWhenUsed="1"/>
     <w:lsdException w:name="footer" w:semiHidden="1" w:unhideWhenUsed="1"/>
     <w:lsdException w:name="index heading" w:semiHidden="1" w:unhideWhenUsed="1"/>
-    <w:lsdException w:name="caption" w:uiPriority="35" w:semiHidden="1" w:unhideWhenUsed="1" w:qFormat="1"/>
+    <w:lsdException w:name="caption" w:semiHidden="1" w:uiPriority="35" w:unhideWhenUsed="1" w:qFormat="1"/>
     <w:lsdException w:name="table of figures" w:semiHidden="1" w:unhideWhenUsed="1"/>
     <w:lsdException w:name="envelope address" w:semiHidden="1" w:unhideWhenUsed="1"/>
     <w:lsdException w:name="envelope return" w:semiHidden="1" w:unhideWhenUsed="1"/>
@@ -3003,7 +3726,7 @@
     <w:lsdException w:name="Title" w:uiPriority="10" w:qFormat="1"/>
     <w:lsdException w:name="Closing" w:semiHidden="1" w:unhideWhenUsed="1"/>
     <w:lsdException w:name="Signature" w:semiHidden="1" w:unhideWhenUsed="1"/>
-    <w:lsdException w:name="Default Paragraph Font" w:uiPriority="1" w:semiHidden="1" w:unhideWhenUsed="1"/>
+    <w:lsdException w:name="Default Paragraph Font" w:semiHidden="1" w:uiPriority="1" w:unhideWhenUsed="1"/>
     <w:lsdException w:name="Body Text" w:semiHidden="1" w:unhideWhenUsed="1"/>
     <w:lsdException w:name="Body Text Indent" w:semiHidden="1" w:unhideWhenUsed="1"/>
     <w:lsdException w:name="List Continue" w:semiHidden="1" w:unhideWhenUsed="1"/>
@@ -3203,8 +3926,8 @@
     <w:lsdException w:name="Subtle Reference" w:uiPriority="31" w:qFormat="1"/>
     <w:lsdException w:name="Intense Reference" w:uiPriority="32" w:qFormat="1"/>
     <w:lsdException w:name="Book Title" w:uiPriority="33" w:qFormat="1"/>
-    <w:lsdException w:name="Bibliography" w:uiPriority="37" w:semiHidden="1" w:unhideWhenUsed="1"/>
-    <w:lsdException w:name="TOC Heading" w:uiPriority="39" w:semiHidden="1" w:unhideWhenUsed="1" w:qFormat="1"/>
+    <w:lsdException w:name="Bibliography" w:semiHidden="1" w:uiPriority="37" w:unhideWhenUsed="1"/>
+    <w:lsdException w:name="TOC Heading" w:semiHidden="1" w:uiPriority="39" w:unhideWhenUsed="1" w:qFormat="1"/>
     <w:lsdException w:name="Plain Table 1" w:uiPriority="41"/>
     <w:lsdException w:name="Plain Table 2" w:uiPriority="42"/>
     <w:lsdException w:name="Plain Table 3" w:uiPriority="43"/>
@@ -3315,47 +4038,39 @@
     <w:lsdException w:name="Unresolved Mention" w:semiHidden="1" w:unhideWhenUsed="1"/>
     <w:lsdException w:name="Smart Link" w:semiHidden="1" w:unhideWhenUsed="1"/>
   </w:latentStyles>
-  <w:style w:type="paragraph" w:styleId="Normal" w:default="1">
+  <w:style w:type="paragraph" w:default="1" w:styleId="Normal">
     <w:name w:val="Normal"/>
     <w:qFormat/>
-    <w:rsid w:val="000a389c"/>
+    <w:rsid w:val="000A389C"/>
     <w:pPr>
-      <w:widowControl/>
-      <w:bidi w:val="0"/>
-      <w:spacing w:lineRule="auto" w:line="259" w:before="0" w:after="160"/>
-      <w:jc w:val="left"/>
+      <w:spacing w:after="160" w:line="259" w:lineRule="auto"/>
     </w:pPr>
     <w:rPr>
-      <w:rFonts w:ascii="Calibri" w:hAnsi="Calibri" w:eastAsia="Calibri" w:cs=""/>
-      <w:color w:val="auto"/>
+      <w:rFonts w:ascii="Calibri" w:eastAsia="Calibri" w:hAnsi="Calibri"/>
       <w:kern w:val="0"/>
-      <w:sz w:val="22"/>
-      <w:szCs w:val="22"/>
-      <w:lang w:val="fr-FR" w:eastAsia="en-US" w:bidi="ar-SA"/>
       <w14:ligatures w14:val="none"/>
     </w:rPr>
   </w:style>
   <w:style w:type="paragraph" w:styleId="Titre1">
-    <w:name w:val="Heading 1"/>
+    <w:name w:val="heading 1"/>
     <w:basedOn w:val="Normal"/>
     <w:next w:val="Normal"/>
     <w:link w:val="Titre1Car"/>
     <w:autoRedefine/>
     <w:uiPriority w:val="9"/>
     <w:qFormat/>
-    <w:rsid w:val="000a389c"/>
+    <w:rsid w:val="000A389C"/>
     <w:pPr>
-      <w:keepNext w:val="true"/>
+      <w:keepNext/>
       <w:keepLines/>
       <w:numPr>
-        <w:ilvl w:val="0"/>
         <w:numId w:val="1"/>
       </w:numPr>
       <w:spacing w:before="240" w:after="0"/>
       <w:outlineLvl w:val="0"/>
     </w:pPr>
     <w:rPr>
-      <w:rFonts w:ascii="Calibri Light" w:hAnsi="Calibri Light" w:eastAsia="" w:cs="" w:asciiTheme="majorHAnsi" w:cstheme="majorBidi" w:eastAsiaTheme="majorEastAsia" w:hAnsiTheme="majorHAnsi"/>
+      <w:rFonts w:asciiTheme="majorHAnsi" w:eastAsiaTheme="majorEastAsia" w:hAnsiTheme="majorHAnsi" w:cstheme="majorBidi"/>
       <w:b/>
       <w:color w:val="C00000"/>
       <w:sz w:val="36"/>
@@ -3363,249 +4078,33 @@
     </w:rPr>
   </w:style>
   <w:style w:type="paragraph" w:styleId="Titre3">
-    <w:name w:val="Heading 3"/>
+    <w:name w:val="heading 3"/>
     <w:basedOn w:val="Normal"/>
     <w:next w:val="Normal"/>
     <w:link w:val="Titre3Car"/>
     <w:uiPriority w:val="9"/>
     <w:unhideWhenUsed/>
     <w:qFormat/>
-    <w:rsid w:val="000a389c"/>
+    <w:rsid w:val="000A389C"/>
     <w:pPr>
-      <w:keepNext w:val="true"/>
+      <w:keepNext/>
       <w:keepLines/>
       <w:spacing w:before="40" w:after="0"/>
       <w:jc w:val="center"/>
       <w:outlineLvl w:val="2"/>
     </w:pPr>
     <w:rPr>
-      <w:rFonts w:ascii="Calibri Light" w:hAnsi="Calibri Light" w:eastAsia="" w:cs="" w:asciiTheme="majorHAnsi" w:cstheme="majorBidi" w:eastAsiaTheme="majorEastAsia" w:hAnsiTheme="majorHAnsi"/>
+      <w:rFonts w:asciiTheme="majorHAnsi" w:eastAsiaTheme="majorEastAsia" w:hAnsiTheme="majorHAnsi" w:cstheme="majorBidi"/>
       <w:color w:val="FFFFFF" w:themeColor="background1"/>
       <w:sz w:val="24"/>
       <w:szCs w:val="24"/>
     </w:rPr>
   </w:style>
-  <w:style w:type="character" w:styleId="DefaultParagraphFont" w:default="1">
+  <w:style w:type="character" w:default="1" w:styleId="Policepardfaut">
     <w:name w:val="Default Paragraph Font"/>
     <w:uiPriority w:val="1"/>
     <w:semiHidden/>
     <w:unhideWhenUsed/>
-    <w:qFormat/>
-    <w:rPr/>
-  </w:style>
-  <w:style w:type="character" w:styleId="Titre1Car" w:customStyle="1">
-    <w:name w:val="Titre 1 Car"/>
-    <w:basedOn w:val="DefaultParagraphFont"/>
-    <w:link w:val="Titre1"/>
-    <w:uiPriority w:val="9"/>
-    <w:qFormat/>
-    <w:rsid w:val="000a389c"/>
-    <w:rPr>
-      <w:rFonts w:ascii="Calibri Light" w:hAnsi="Calibri Light" w:eastAsia="" w:cs="" w:asciiTheme="majorHAnsi" w:cstheme="majorBidi" w:eastAsiaTheme="majorEastAsia" w:hAnsiTheme="majorHAnsi"/>
-      <w:b/>
-      <w:color w:val="C00000"/>
-      <w:kern w:val="0"/>
-      <w:sz w:val="36"/>
-      <w:szCs w:val="32"/>
-      <w14:ligatures w14:val="none"/>
-    </w:rPr>
-  </w:style>
-  <w:style w:type="character" w:styleId="Titre3Car" w:customStyle="1">
-    <w:name w:val="Titre 3 Car"/>
-    <w:basedOn w:val="DefaultParagraphFont"/>
-    <w:link w:val="Titre3"/>
-    <w:uiPriority w:val="9"/>
-    <w:qFormat/>
-    <w:rsid w:val="000a389c"/>
-    <w:rPr>
-      <w:rFonts w:ascii="Calibri Light" w:hAnsi="Calibri Light" w:eastAsia="" w:cs="" w:asciiTheme="majorHAnsi" w:cstheme="majorBidi" w:eastAsiaTheme="majorEastAsia" w:hAnsiTheme="majorHAnsi"/>
-      <w:color w:val="FFFFFF" w:themeColor="background1"/>
-      <w:kern w:val="0"/>
-      <w:sz w:val="24"/>
-      <w:szCs w:val="24"/>
-      <w14:ligatures w14:val="none"/>
-    </w:rPr>
-  </w:style>
-  <w:style w:type="character" w:styleId="TitreCar" w:customStyle="1">
-    <w:name w:val="Titre Car"/>
-    <w:basedOn w:val="DefaultParagraphFont"/>
-    <w:link w:val="Titre"/>
-    <w:uiPriority w:val="10"/>
-    <w:qFormat/>
-    <w:rsid w:val="000a389c"/>
-    <w:rPr>
-      <w:rFonts w:ascii="Calibri Light" w:hAnsi="Calibri Light" w:eastAsia="" w:cs="" w:asciiTheme="majorHAnsi" w:cstheme="majorBidi" w:eastAsiaTheme="majorEastAsia" w:hAnsiTheme="majorHAnsi"/>
-      <w:spacing w:val="-10"/>
-      <w:kern w:val="2"/>
-      <w:sz w:val="56"/>
-      <w:szCs w:val="56"/>
-      <w14:ligatures w14:val="none"/>
-    </w:rPr>
-  </w:style>
-  <w:style w:type="character" w:styleId="LienInternet">
-    <w:name w:val="Lien Internet"/>
-    <w:basedOn w:val="DefaultParagraphFont"/>
-    <w:uiPriority w:val="99"/>
-    <w:unhideWhenUsed/>
-    <w:rsid w:val="000a389c"/>
-    <w:rPr>
-      <w:color w:val="0563C1" w:themeColor="hyperlink"/>
-      <w:u w:val="single"/>
-    </w:rPr>
-  </w:style>
-  <w:style w:type="character" w:styleId="Sautdindex">
-    <w:name w:val="Saut d'index"/>
-    <w:qFormat/>
-    <w:rPr/>
-  </w:style>
-  <w:style w:type="paragraph" w:styleId="Titre">
-    <w:name w:val="Titre"/>
-    <w:basedOn w:val="Normal"/>
-    <w:next w:val="Corpsdetexte"/>
-    <w:qFormat/>
-    <w:pPr>
-      <w:keepNext w:val="true"/>
-      <w:spacing w:before="240" w:after="120"/>
-    </w:pPr>
-    <w:rPr>
-      <w:rFonts w:ascii="Liberation Sans" w:hAnsi="Liberation Sans" w:eastAsia="Noto Sans CJK SC" w:cs="Lohit Devanagari"/>
-      <w:sz w:val="28"/>
-      <w:szCs w:val="28"/>
-    </w:rPr>
-  </w:style>
-  <w:style w:type="paragraph" w:styleId="Corpsdetexte">
-    <w:name w:val="Body Text"/>
-    <w:basedOn w:val="Normal"/>
-    <w:pPr>
-      <w:spacing w:lineRule="auto" w:line="276" w:before="0" w:after="140"/>
-    </w:pPr>
-    <w:rPr/>
-  </w:style>
-  <w:style w:type="paragraph" w:styleId="Liste">
-    <w:name w:val="List"/>
-    <w:basedOn w:val="Corpsdetexte"/>
-    <w:pPr/>
-    <w:rPr>
-      <w:rFonts w:cs="Lohit Devanagari"/>
-    </w:rPr>
-  </w:style>
-  <w:style w:type="paragraph" w:styleId="Lgende">
-    <w:name w:val="Caption"/>
-    <w:basedOn w:val="Normal"/>
-    <w:qFormat/>
-    <w:pPr>
-      <w:suppressLineNumbers/>
-      <w:spacing w:before="120" w:after="120"/>
-    </w:pPr>
-    <w:rPr>
-      <w:rFonts w:cs="Lohit Devanagari"/>
-      <w:i/>
-      <w:iCs/>
-      <w:sz w:val="24"/>
-      <w:szCs w:val="24"/>
-    </w:rPr>
-  </w:style>
-  <w:style w:type="paragraph" w:styleId="Index">
-    <w:name w:val="Index"/>
-    <w:basedOn w:val="Normal"/>
-    <w:qFormat/>
-    <w:pPr>
-      <w:suppressLineNumbers/>
-    </w:pPr>
-    <w:rPr>
-      <w:rFonts w:cs="Lohit Devanagari"/>
-    </w:rPr>
-  </w:style>
-  <w:style w:type="paragraph" w:styleId="Titreprincipal">
-    <w:name w:val="Title"/>
-    <w:basedOn w:val="Normal"/>
-    <w:next w:val="Normal"/>
-    <w:link w:val="TitreCar"/>
-    <w:uiPriority w:val="10"/>
-    <w:qFormat/>
-    <w:rsid w:val="000a389c"/>
-    <w:pPr>
-      <w:spacing w:lineRule="auto" w:line="240" w:before="0" w:after="0"/>
-      <w:contextualSpacing/>
-    </w:pPr>
-    <w:rPr>
-      <w:rFonts w:ascii="Calibri Light" w:hAnsi="Calibri Light" w:eastAsia="" w:cs="" w:asciiTheme="majorHAnsi" w:cstheme="majorBidi" w:eastAsiaTheme="majorEastAsia" w:hAnsiTheme="majorHAnsi"/>
-      <w:spacing w:val="-10"/>
-      <w:kern w:val="2"/>
-      <w:sz w:val="56"/>
-      <w:szCs w:val="56"/>
-    </w:rPr>
-  </w:style>
-  <w:style w:type="paragraph" w:styleId="TOCHeading">
-    <w:name w:val="TOC Heading"/>
-    <w:basedOn w:val="Titre1"/>
-    <w:next w:val="Normal"/>
-    <w:uiPriority w:val="39"/>
-    <w:unhideWhenUsed/>
-    <w:qFormat/>
-    <w:rsid w:val="000a389c"/>
-    <w:pPr>
-      <w:numPr>
-        <w:ilvl w:val="0"/>
-        <w:numId w:val="0"/>
-      </w:numPr>
-    </w:pPr>
-    <w:rPr>
-      <w:b w:val="false"/>
-      <w:color w:val="2F5496" w:themeColor="accent1" w:themeShade="bf"/>
-      <w:sz w:val="32"/>
-      <w:lang w:eastAsia="fr-FR"/>
-    </w:rPr>
-  </w:style>
-  <w:style w:type="paragraph" w:styleId="Tabledesmatiresniveau3">
-    <w:name w:val="TOC 3"/>
-    <w:basedOn w:val="Normal"/>
-    <w:next w:val="Normal"/>
-    <w:autoRedefine/>
-    <w:uiPriority w:val="39"/>
-    <w:unhideWhenUsed/>
-    <w:rsid w:val="000a389c"/>
-    <w:pPr>
-      <w:spacing w:before="0" w:after="100"/>
-      <w:ind w:left="440" w:hanging="0"/>
-    </w:pPr>
-    <w:rPr/>
-  </w:style>
-  <w:style w:type="paragraph" w:styleId="Contenudecadre">
-    <w:name w:val="Contenu de cadre"/>
-    <w:basedOn w:val="Normal"/>
-    <w:qFormat/>
-    <w:pPr/>
-    <w:rPr/>
-  </w:style>
-  <w:style w:type="paragraph" w:styleId="Contenudetableau">
-    <w:name w:val="Contenu de tableau"/>
-    <w:basedOn w:val="Normal"/>
-    <w:qFormat/>
-    <w:pPr>
-      <w:suppressLineNumbers/>
-    </w:pPr>
-    <w:rPr/>
-  </w:style>
-  <w:style w:type="paragraph" w:styleId="Titredetableau">
-    <w:name w:val="Titre de tableau"/>
-    <w:basedOn w:val="Contenudetableau"/>
-    <w:qFormat/>
-    <w:pPr>
-      <w:suppressLineNumbers/>
-      <w:jc w:val="center"/>
-    </w:pPr>
-    <w:rPr>
-      <w:b/>
-      <w:bCs/>
-    </w:rPr>
-  </w:style>
-  <w:style w:type="numbering" w:styleId="NoList" w:default="1">
-    <w:name w:val="No List"/>
-    <w:uiPriority w:val="99"/>
-    <w:semiHidden/>
-    <w:unhideWhenUsed/>
-    <w:qFormat/>
   </w:style>
   <w:style w:type="table" w:default="1" w:styleId="TableauNormal">
     <w:name w:val="Normal Table"/>
@@ -3622,24 +4121,264 @@
       </w:tblCellMar>
     </w:tblPr>
   </w:style>
+  <w:style w:type="numbering" w:default="1" w:styleId="Aucuneliste">
+    <w:name w:val="No List"/>
+    <w:uiPriority w:val="99"/>
+    <w:semiHidden/>
+    <w:unhideWhenUsed/>
+  </w:style>
+  <w:style w:type="character" w:customStyle="1" w:styleId="Titre1Car">
+    <w:name w:val="Titre 1 Car"/>
+    <w:basedOn w:val="Policepardfaut"/>
+    <w:link w:val="Titre1"/>
+    <w:uiPriority w:val="9"/>
+    <w:qFormat/>
+    <w:rsid w:val="000A389C"/>
+    <w:rPr>
+      <w:rFonts w:asciiTheme="majorHAnsi" w:eastAsiaTheme="majorEastAsia" w:hAnsiTheme="majorHAnsi" w:cstheme="majorBidi"/>
+      <w:b/>
+      <w:color w:val="C00000"/>
+      <w:kern w:val="0"/>
+      <w:sz w:val="36"/>
+      <w:szCs w:val="32"/>
+      <w14:ligatures w14:val="none"/>
+    </w:rPr>
+  </w:style>
+  <w:style w:type="character" w:customStyle="1" w:styleId="Titre3Car">
+    <w:name w:val="Titre 3 Car"/>
+    <w:basedOn w:val="Policepardfaut"/>
+    <w:link w:val="Titre3"/>
+    <w:uiPriority w:val="9"/>
+    <w:qFormat/>
+    <w:rsid w:val="000A389C"/>
+    <w:rPr>
+      <w:rFonts w:asciiTheme="majorHAnsi" w:eastAsiaTheme="majorEastAsia" w:hAnsiTheme="majorHAnsi" w:cstheme="majorBidi"/>
+      <w:color w:val="FFFFFF" w:themeColor="background1"/>
+      <w:kern w:val="0"/>
+      <w:sz w:val="24"/>
+      <w:szCs w:val="24"/>
+      <w14:ligatures w14:val="none"/>
+    </w:rPr>
+  </w:style>
+  <w:style w:type="character" w:customStyle="1" w:styleId="TitreCar">
+    <w:name w:val="Titre Car"/>
+    <w:basedOn w:val="Policepardfaut"/>
+    <w:link w:val="Titre"/>
+    <w:uiPriority w:val="10"/>
+    <w:qFormat/>
+    <w:rsid w:val="000A389C"/>
+    <w:rPr>
+      <w:rFonts w:asciiTheme="majorHAnsi" w:eastAsiaTheme="majorEastAsia" w:hAnsiTheme="majorHAnsi" w:cstheme="majorBidi"/>
+      <w:spacing w:val="-10"/>
+      <w:kern w:val="2"/>
+      <w:sz w:val="56"/>
+      <w:szCs w:val="56"/>
+      <w14:ligatures w14:val="none"/>
+    </w:rPr>
+  </w:style>
+  <w:style w:type="character" w:customStyle="1" w:styleId="LienInternet">
+    <w:name w:val="Lien Internet"/>
+    <w:basedOn w:val="Policepardfaut"/>
+    <w:uiPriority w:val="99"/>
+    <w:unhideWhenUsed/>
+    <w:rsid w:val="000A389C"/>
+    <w:rPr>
+      <w:color w:val="0563C1" w:themeColor="hyperlink"/>
+      <w:u w:val="single"/>
+    </w:rPr>
+  </w:style>
+  <w:style w:type="character" w:customStyle="1" w:styleId="Sautdindex">
+    <w:name w:val="Saut d'index"/>
+    <w:qFormat/>
+  </w:style>
+  <w:style w:type="paragraph" w:styleId="Titre">
+    <w:name w:val="Title"/>
+    <w:basedOn w:val="Normal"/>
+    <w:next w:val="Corpsdetexte"/>
+    <w:link w:val="TitreCar"/>
+    <w:uiPriority w:val="10"/>
+    <w:qFormat/>
+    <w:rsid w:val="000A389C"/>
+    <w:pPr>
+      <w:spacing w:after="0" w:line="240" w:lineRule="auto"/>
+      <w:contextualSpacing/>
+    </w:pPr>
+    <w:rPr>
+      <w:rFonts w:asciiTheme="majorHAnsi" w:eastAsiaTheme="majorEastAsia" w:hAnsiTheme="majorHAnsi" w:cstheme="majorBidi"/>
+      <w:spacing w:val="-10"/>
+      <w:kern w:val="2"/>
+      <w:sz w:val="56"/>
+      <w:szCs w:val="56"/>
+    </w:rPr>
+  </w:style>
+  <w:style w:type="paragraph" w:styleId="Corpsdetexte">
+    <w:name w:val="Body Text"/>
+    <w:basedOn w:val="Normal"/>
+    <w:pPr>
+      <w:spacing w:after="140" w:line="276" w:lineRule="auto"/>
+    </w:pPr>
+  </w:style>
+  <w:style w:type="paragraph" w:styleId="Liste">
+    <w:name w:val="List"/>
+    <w:basedOn w:val="Corpsdetexte"/>
+    <w:rPr>
+      <w:rFonts w:cs="Lohit Devanagari"/>
+    </w:rPr>
+  </w:style>
+  <w:style w:type="paragraph" w:styleId="Lgende">
+    <w:name w:val="caption"/>
+    <w:basedOn w:val="Normal"/>
+    <w:qFormat/>
+    <w:pPr>
+      <w:suppressLineNumbers/>
+      <w:spacing w:before="120" w:after="120"/>
+    </w:pPr>
+    <w:rPr>
+      <w:rFonts w:cs="Lohit Devanagari"/>
+      <w:i/>
+      <w:iCs/>
+      <w:sz w:val="24"/>
+      <w:szCs w:val="24"/>
+    </w:rPr>
+  </w:style>
+  <w:style w:type="paragraph" w:customStyle="1" w:styleId="Index">
+    <w:name w:val="Index"/>
+    <w:basedOn w:val="Normal"/>
+    <w:qFormat/>
+    <w:pPr>
+      <w:suppressLineNumbers/>
+    </w:pPr>
+    <w:rPr>
+      <w:rFonts w:cs="Lohit Devanagari"/>
+    </w:rPr>
+  </w:style>
+  <w:style w:type="paragraph" w:styleId="En-ttedetabledesmatires">
+    <w:name w:val="TOC Heading"/>
+    <w:basedOn w:val="Titre1"/>
+    <w:next w:val="Normal"/>
+    <w:uiPriority w:val="39"/>
+    <w:unhideWhenUsed/>
+    <w:qFormat/>
+    <w:rsid w:val="000A389C"/>
+    <w:pPr>
+      <w:numPr>
+        <w:numId w:val="0"/>
+      </w:numPr>
+    </w:pPr>
+    <w:rPr>
+      <w:b w:val="0"/>
+      <w:color w:val="2F5496" w:themeColor="accent1" w:themeShade="BF"/>
+      <w:sz w:val="32"/>
+      <w:lang w:eastAsia="fr-FR"/>
+    </w:rPr>
+  </w:style>
+  <w:style w:type="paragraph" w:styleId="TM3">
+    <w:name w:val="toc 3"/>
+    <w:basedOn w:val="Normal"/>
+    <w:next w:val="Normal"/>
+    <w:autoRedefine/>
+    <w:uiPriority w:val="39"/>
+    <w:unhideWhenUsed/>
+    <w:rsid w:val="000A389C"/>
+    <w:pPr>
+      <w:spacing w:after="100"/>
+      <w:ind w:left="440"/>
+    </w:pPr>
+  </w:style>
+  <w:style w:type="paragraph" w:customStyle="1" w:styleId="Contenudecadre">
+    <w:name w:val="Contenu de cadre"/>
+    <w:basedOn w:val="Normal"/>
+    <w:qFormat/>
+  </w:style>
+  <w:style w:type="paragraph" w:customStyle="1" w:styleId="Contenudetableau">
+    <w:name w:val="Contenu de tableau"/>
+    <w:basedOn w:val="Normal"/>
+    <w:qFormat/>
+    <w:pPr>
+      <w:suppressLineNumbers/>
+    </w:pPr>
+  </w:style>
+  <w:style w:type="paragraph" w:customStyle="1" w:styleId="Titredetableau">
+    <w:name w:val="Titre de tableau"/>
+    <w:basedOn w:val="Contenudetableau"/>
+    <w:qFormat/>
+    <w:pPr>
+      <w:jc w:val="center"/>
+    </w:pPr>
+    <w:rPr>
+      <w:b/>
+      <w:bCs/>
+    </w:rPr>
+  </w:style>
   <w:style w:type="table" w:styleId="Grilledutableau">
     <w:name w:val="Table Grid"/>
     <w:basedOn w:val="TableauNormal"/>
     <w:uiPriority w:val="39"/>
-    <w:rsid w:val="000a389c"/>
+    <w:rsid w:val="000A389C"/>
+    <w:tblPr>
+      <w:tblBorders>
+        <w:top w:val="single" w:sz="4" w:space="0" w:color="auto"/>
+        <w:left w:val="single" w:sz="4" w:space="0" w:color="auto"/>
+        <w:bottom w:val="single" w:sz="4" w:space="0" w:color="auto"/>
+        <w:right w:val="single" w:sz="4" w:space="0" w:color="auto"/>
+        <w:insideH w:val="single" w:sz="4" w:space="0" w:color="auto"/>
+        <w:insideV w:val="single" w:sz="4" w:space="0" w:color="auto"/>
+      </w:tblBorders>
+    </w:tblPr>
+  </w:style>
+  <w:style w:type="paragraph" w:styleId="En-tte">
+    <w:name w:val="header"/>
+    <w:basedOn w:val="Normal"/>
+    <w:link w:val="En-tteCar"/>
+    <w:uiPriority w:val="99"/>
+    <w:unhideWhenUsed/>
+    <w:rsid w:val="00D12C48"/>
     <w:pPr>
+      <w:tabs>
+        <w:tab w:val="center" w:pos="4536"/>
+        <w:tab w:val="right" w:pos="9072"/>
+      </w:tabs>
       <w:spacing w:after="0" w:line="240" w:lineRule="auto"/>
     </w:pPr>
-    <w:tblPr>
-      <w:tblBorders>
-        <w:top w:val="single" w:color="auto" w:sz="4" w:space="0"/>
-        <w:left w:val="single" w:color="auto" w:sz="4" w:space="0"/>
-        <w:bottom w:val="single" w:color="auto" w:sz="4" w:space="0"/>
-        <w:right w:val="single" w:color="auto" w:sz="4" w:space="0"/>
-        <w:insideH w:val="single" w:color="auto" w:sz="4" w:space="0"/>
-        <w:insideV w:val="single" w:color="auto" w:sz="4" w:space="0"/>
-      </w:tblBorders>
-    </w:tblPr>
+  </w:style>
+  <w:style w:type="character" w:customStyle="1" w:styleId="En-tteCar">
+    <w:name w:val="En-tête Car"/>
+    <w:basedOn w:val="Policepardfaut"/>
+    <w:link w:val="En-tte"/>
+    <w:uiPriority w:val="99"/>
+    <w:rsid w:val="00D12C48"/>
+    <w:rPr>
+      <w:rFonts w:ascii="Calibri" w:eastAsia="Calibri" w:hAnsi="Calibri"/>
+      <w:kern w:val="0"/>
+      <w14:ligatures w14:val="none"/>
+    </w:rPr>
+  </w:style>
+  <w:style w:type="paragraph" w:styleId="Pieddepage">
+    <w:name w:val="footer"/>
+    <w:basedOn w:val="Normal"/>
+    <w:link w:val="PieddepageCar"/>
+    <w:uiPriority w:val="99"/>
+    <w:unhideWhenUsed/>
+    <w:rsid w:val="00D12C48"/>
+    <w:pPr>
+      <w:tabs>
+        <w:tab w:val="center" w:pos="4536"/>
+        <w:tab w:val="right" w:pos="9072"/>
+      </w:tabs>
+      <w:spacing w:after="0" w:line="240" w:lineRule="auto"/>
+    </w:pPr>
+  </w:style>
+  <w:style w:type="character" w:customStyle="1" w:styleId="PieddepageCar">
+    <w:name w:val="Pied de page Car"/>
+    <w:basedOn w:val="Policepardfaut"/>
+    <w:link w:val="Pieddepage"/>
+    <w:uiPriority w:val="99"/>
+    <w:rsid w:val="00D12C48"/>
+    <w:rPr>
+      <w:rFonts w:ascii="Calibri" w:eastAsia="Calibri" w:hAnsi="Calibri"/>
+      <w:kern w:val="0"/>
+      <w14:ligatures w14:val="none"/>
+    </w:rPr>
   </w:style>
 </w:styles>
 </file>
